--- a/База данных студентов.docx
+++ b/База данных студентов.docx
@@ -31,6 +31,7 @@
             <w:pStyle w:val="a7"/>
             <w:spacing w:line="360" w:lineRule="auto"/>
             <w:ind w:right="1440"/>
+            <w:jc w:val="center"/>
             <w:rPr>
               <w:rFonts w:ascii="Times New Roman" w:hAnsi="Times New Roman" w:cs="Times New Roman"/>
               <w:color w:val="auto"/>
@@ -2118,8 +2119,6 @@
             <w:fldChar w:fldCharType="end"/>
           </w:r>
         </w:p>
-        <w:bookmarkStart w:id="0" w:name="_GoBack" w:displacedByCustomXml="next"/>
-        <w:bookmarkEnd w:id="0" w:displacedByCustomXml="next"/>
       </w:sdtContent>
     </w:sdt>
     <w:p>
@@ -2159,7 +2158,7 @@
           <w:rFonts w:cs="Times New Roman"/>
         </w:rPr>
       </w:pPr>
-      <w:bookmarkStart w:id="1" w:name="_Toc121085774"/>
+      <w:bookmarkStart w:id="0" w:name="_Toc121085774"/>
       <w:r>
         <w:rPr>
           <w:rFonts w:cs="Times New Roman"/>
@@ -2174,7 +2173,7 @@
         </w:rPr>
         <w:t>Введение</w:t>
       </w:r>
-      <w:bookmarkEnd w:id="1"/>
+      <w:bookmarkEnd w:id="0"/>
     </w:p>
     <w:p>
       <w:pPr>
@@ -2296,14 +2295,14 @@
           <w:b w:val="0"/>
         </w:rPr>
       </w:pPr>
-      <w:bookmarkStart w:id="2" w:name="_Toc121085775"/>
+      <w:bookmarkStart w:id="1" w:name="_Toc121085775"/>
       <w:r>
         <w:t xml:space="preserve">1.1. </w:t>
       </w:r>
       <w:r>
         <w:t>Базы данных в общем</w:t>
       </w:r>
-      <w:bookmarkEnd w:id="2"/>
+      <w:bookmarkEnd w:id="1"/>
     </w:p>
     <w:p>
       <w:pPr>
@@ -2408,14 +2407,14 @@
         <w:spacing w:line="360" w:lineRule="auto"/>
         <w:ind w:right="1440"/>
       </w:pPr>
-      <w:bookmarkStart w:id="3" w:name="_Toc121085776"/>
+      <w:bookmarkStart w:id="2" w:name="_Toc121085776"/>
       <w:r>
         <w:t xml:space="preserve">1.1.1. </w:t>
       </w:r>
       <w:r>
         <w:t>Реляционные базы данных</w:t>
       </w:r>
-      <w:bookmarkEnd w:id="3"/>
+      <w:bookmarkEnd w:id="2"/>
     </w:p>
     <w:p>
       <w:pPr>
@@ -2438,55 +2437,7 @@
           <w:rFonts w:cs="Times New Roman"/>
           <w:szCs w:val="28"/>
         </w:rPr>
-        <w:t xml:space="preserve">Примеры — </w:t>
-      </w:r>
-      <w:proofErr w:type="spellStart"/>
-      <w:r>
-        <w:rPr>
-          <w:rFonts w:cs="Times New Roman"/>
-          <w:szCs w:val="28"/>
-        </w:rPr>
-        <w:t>MySQL</w:t>
-      </w:r>
-      <w:proofErr w:type="spellEnd"/>
-      <w:r>
-        <w:rPr>
-          <w:rFonts w:cs="Times New Roman"/>
-          <w:szCs w:val="28"/>
-        </w:rPr>
-        <w:t xml:space="preserve">, </w:t>
-      </w:r>
-      <w:proofErr w:type="spellStart"/>
-      <w:r>
-        <w:rPr>
-          <w:rFonts w:cs="Times New Roman"/>
-          <w:szCs w:val="28"/>
-        </w:rPr>
-        <w:t>Oracle</w:t>
-      </w:r>
-      <w:proofErr w:type="spellEnd"/>
-      <w:r>
-        <w:rPr>
-          <w:rFonts w:cs="Times New Roman"/>
-          <w:szCs w:val="28"/>
-        </w:rPr>
-        <w:t xml:space="preserve"> DB, </w:t>
-      </w:r>
-      <w:proofErr w:type="spellStart"/>
-      <w:r>
-        <w:rPr>
-          <w:rFonts w:cs="Times New Roman"/>
-          <w:szCs w:val="28"/>
-        </w:rPr>
-        <w:t>PostgreSQL</w:t>
-      </w:r>
-      <w:proofErr w:type="spellEnd"/>
-      <w:r>
-        <w:rPr>
-          <w:rFonts w:cs="Times New Roman"/>
-          <w:szCs w:val="28"/>
-        </w:rPr>
-        <w:t>. Это самый популярный тип БД, в которых информация хранится в виде таблиц. В строках находится описание каждого отдельного свойства объекта, а столбцы нужны для извлечения определённых свойств из строки. Та</w:t>
+        <w:t>Примеры — MySQL, Oracle DB, PostgreSQL. Это самый популярный тип БД, в которых информация хранится в виде таблиц. В строках находится описание каждого отдельного свойства объекта, а столбцы нужны для извлечения определённых свойств из строки. Та</w:t>
       </w:r>
       <w:r>
         <w:rPr>
@@ -2634,14 +2585,14 @@
         <w:spacing w:line="360" w:lineRule="auto"/>
         <w:ind w:right="1440"/>
       </w:pPr>
-      <w:bookmarkStart w:id="4" w:name="_Toc121085777"/>
+      <w:bookmarkStart w:id="3" w:name="_Toc121085777"/>
       <w:r>
         <w:t>1.1.2.</w:t>
       </w:r>
       <w:r>
         <w:t xml:space="preserve"> Резидентные базы данных</w:t>
       </w:r>
-      <w:bookmarkEnd w:id="4"/>
+      <w:bookmarkEnd w:id="3"/>
     </w:p>
     <w:p>
       <w:pPr>
@@ -2672,82 +2623,14 @@
           <w:szCs w:val="28"/>
           <w:lang w:val="en-US"/>
         </w:rPr>
-        <w:t xml:space="preserve"> — </w:t>
-      </w:r>
-      <w:proofErr w:type="spellStart"/>
-      <w:r>
-        <w:rPr>
-          <w:rFonts w:cs="Times New Roman"/>
-          <w:szCs w:val="28"/>
-          <w:lang w:val="en-US"/>
-        </w:rPr>
-        <w:t>Redis</w:t>
-      </w:r>
-      <w:proofErr w:type="spellEnd"/>
-      <w:r>
-        <w:rPr>
-          <w:rFonts w:cs="Times New Roman"/>
-          <w:szCs w:val="28"/>
-          <w:lang w:val="en-US"/>
-        </w:rPr>
-        <w:t xml:space="preserve">, Apache Ignite, </w:t>
-      </w:r>
-      <w:proofErr w:type="spellStart"/>
-      <w:r>
-        <w:rPr>
-          <w:rFonts w:cs="Times New Roman"/>
-          <w:szCs w:val="28"/>
-          <w:lang w:val="en-US"/>
-        </w:rPr>
-        <w:t>Tarantool</w:t>
-      </w:r>
-      <w:proofErr w:type="spellEnd"/>
-      <w:r>
-        <w:rPr>
-          <w:rFonts w:cs="Times New Roman"/>
-          <w:szCs w:val="28"/>
-          <w:lang w:val="en-US"/>
-        </w:rPr>
-        <w:t xml:space="preserve">. </w:t>
-      </w:r>
-      <w:r>
-        <w:rPr>
-          <w:rFonts w:cs="Times New Roman"/>
-          <w:szCs w:val="28"/>
-        </w:rPr>
-        <w:t xml:space="preserve">Сведения хранятся в оперативной памяти. Данные обрабатываются быстро, поэтому резидентные БД популярны там, где нужно обеспечить максимально короткое время отклика. Они помогают управлять телекоммуникационным оборудованием, проводить торги в онлайн-режиме или </w:t>
-      </w:r>
-      <w:proofErr w:type="spellStart"/>
-      <w:r>
-        <w:rPr>
-          <w:rFonts w:cs="Times New Roman"/>
-          <w:szCs w:val="28"/>
-        </w:rPr>
-        <w:t>Real-Time</w:t>
-      </w:r>
-      <w:proofErr w:type="spellEnd"/>
-      <w:r>
-        <w:rPr>
-          <w:rFonts w:cs="Times New Roman"/>
-          <w:szCs w:val="28"/>
-        </w:rPr>
-        <w:t xml:space="preserve"> обслуживание. Базы </w:t>
-      </w:r>
-      <w:proofErr w:type="spellStart"/>
-      <w:r>
-        <w:rPr>
-          <w:rFonts w:cs="Times New Roman"/>
-          <w:szCs w:val="28"/>
-        </w:rPr>
-        <w:t>in-memory</w:t>
-      </w:r>
-      <w:proofErr w:type="spellEnd"/>
-      <w:r>
-        <w:rPr>
-          <w:rFonts w:cs="Times New Roman"/>
-          <w:szCs w:val="28"/>
-        </w:rPr>
-        <w:t xml:space="preserve"> поддерживают и быстрое написание, и быстрое чтение. В основном они работают с записями «ключ-значение», но так</w:t>
+        <w:t xml:space="preserve"> — Redis, Apache Ignite, Tarantool. </w:t>
+      </w:r>
+      <w:r>
+        <w:rPr>
+          <w:rFonts w:cs="Times New Roman"/>
+          <w:szCs w:val="28"/>
+        </w:rPr>
+        <w:t>Сведения хранятся в оперативной памяти. Данные обрабатываются быстро, поэтому резидентные БД популярны там, где нужно обеспечить максимально короткое время отклика. Они помогают управлять телекоммуникационным оборудованием, проводить торги в онлайн-режиме или Real-Time обслуживание. Базы in-memory поддерживают и быстрое написание, и быстрое чтение. В основном они работают с записями «ключ-значение», но так</w:t>
       </w:r>
       <w:r>
         <w:rPr>
@@ -2778,39 +2661,7 @@
           <w:rFonts w:cs="Times New Roman"/>
           <w:szCs w:val="28"/>
         </w:rPr>
-        <w:t xml:space="preserve">Чтобы при неожиданной перезагрузке не потерять данные, нужно сделать запись с предварительным </w:t>
-      </w:r>
-      <w:proofErr w:type="spellStart"/>
-      <w:r>
-        <w:rPr>
-          <w:rFonts w:cs="Times New Roman"/>
-          <w:szCs w:val="28"/>
-        </w:rPr>
-        <w:t>журналированием</w:t>
-      </w:r>
-      <w:proofErr w:type="spellEnd"/>
-      <w:r>
-        <w:rPr>
-          <w:rFonts w:cs="Times New Roman"/>
-          <w:szCs w:val="28"/>
-        </w:rPr>
-        <w:t xml:space="preserve"> на энергонезависимом устройстве. Это можно отнести к минусам базы </w:t>
-      </w:r>
-      <w:proofErr w:type="spellStart"/>
-      <w:r>
-        <w:rPr>
-          <w:rFonts w:cs="Times New Roman"/>
-          <w:szCs w:val="28"/>
-        </w:rPr>
-        <w:t>in-memory</w:t>
-      </w:r>
-      <w:proofErr w:type="spellEnd"/>
-      <w:r>
-        <w:rPr>
-          <w:rFonts w:cs="Times New Roman"/>
-          <w:szCs w:val="28"/>
-        </w:rPr>
-        <w:t xml:space="preserve"> — приходится вкладываться в дорогостоящие инфраструктурные решения, чтобы обеспечить бесперебойное питание. Также нужно постоянно копировать информацию на твёрдые носители. Ещё один недостаток БД — дорогое масштабирование.</w:t>
+        <w:t>Чтобы при неожиданной перезагрузке не потерять данные, нужно сделать запись с предварительным журналированием на энергонезависимом устройстве. Это можно отнести к минусам базы in-memory — приходится вкладываться в дорогостоящие инфраструктурные решения, чтобы обеспечить бесперебойное питание. Также нужно постоянно копировать информацию на твёрдые носители. Ещё один недостаток БД — дорогое масштабирование.</w:t>
       </w:r>
     </w:p>
     <w:p>
@@ -2829,14 +2680,14 @@
         <w:spacing w:line="360" w:lineRule="auto"/>
         <w:ind w:right="1440"/>
       </w:pPr>
-      <w:bookmarkStart w:id="5" w:name="_Toc121085778"/>
+      <w:bookmarkStart w:id="4" w:name="_Toc121085778"/>
       <w:r>
         <w:t>1.1.3.</w:t>
       </w:r>
       <w:r>
         <w:t xml:space="preserve"> Поисковые базы данных</w:t>
       </w:r>
-      <w:bookmarkEnd w:id="5"/>
+      <w:bookmarkEnd w:id="4"/>
     </w:p>
     <w:p>
       <w:pPr>
@@ -2859,23 +2710,7 @@
           <w:rFonts w:cs="Times New Roman"/>
           <w:szCs w:val="28"/>
         </w:rPr>
-        <w:t xml:space="preserve">Пример — </w:t>
-      </w:r>
-      <w:proofErr w:type="spellStart"/>
-      <w:r>
-        <w:rPr>
-          <w:rFonts w:cs="Times New Roman"/>
-          <w:szCs w:val="28"/>
-        </w:rPr>
-        <w:t>Elastic</w:t>
-      </w:r>
-      <w:proofErr w:type="spellEnd"/>
-      <w:r>
-        <w:rPr>
-          <w:rFonts w:cs="Times New Roman"/>
-          <w:szCs w:val="28"/>
-        </w:rPr>
-        <w:t xml:space="preserve">. Этот тип БД нужен для получения сведений через фильтр. Искать можно по любому введённому </w:t>
+        <w:t xml:space="preserve">Пример — Elastic. Этот тип БД нужен для получения сведений через фильтр. Искать можно по любому введённому </w:t>
       </w:r>
       <w:r>
         <w:rPr>
@@ -2926,14 +2761,14 @@
         <w:spacing w:line="360" w:lineRule="auto"/>
         <w:ind w:right="1440"/>
       </w:pPr>
-      <w:bookmarkStart w:id="6" w:name="_Toc121085779"/>
+      <w:bookmarkStart w:id="5" w:name="_Toc121085779"/>
       <w:r>
         <w:t>1.1.4.</w:t>
       </w:r>
       <w:r>
         <w:t xml:space="preserve"> Базы данных с широкими столбцами</w:t>
       </w:r>
-      <w:bookmarkEnd w:id="6"/>
+      <w:bookmarkEnd w:id="5"/>
     </w:p>
     <w:p>
       <w:pPr>
@@ -2964,43 +2799,7 @@
           <w:szCs w:val="28"/>
           <w:lang w:val="en-US"/>
         </w:rPr>
-        <w:t xml:space="preserve"> — Cassandra, Google </w:t>
-      </w:r>
-      <w:proofErr w:type="spellStart"/>
-      <w:r>
-        <w:rPr>
-          <w:rFonts w:cs="Times New Roman"/>
-          <w:szCs w:val="28"/>
-          <w:lang w:val="en-US"/>
-        </w:rPr>
-        <w:t>BigTable</w:t>
-      </w:r>
-      <w:proofErr w:type="spellEnd"/>
-      <w:r>
-        <w:rPr>
-          <w:rFonts w:cs="Times New Roman"/>
-          <w:szCs w:val="28"/>
-          <w:lang w:val="en-US"/>
-        </w:rPr>
-        <w:t xml:space="preserve">, </w:t>
-      </w:r>
-      <w:proofErr w:type="spellStart"/>
-      <w:r>
-        <w:rPr>
-          <w:rFonts w:cs="Times New Roman"/>
-          <w:szCs w:val="28"/>
-          <w:lang w:val="en-US"/>
-        </w:rPr>
-        <w:t>HBase</w:t>
-      </w:r>
-      <w:proofErr w:type="spellEnd"/>
-      <w:r>
-        <w:rPr>
-          <w:rFonts w:cs="Times New Roman"/>
-          <w:szCs w:val="28"/>
-          <w:lang w:val="en-US"/>
-        </w:rPr>
-        <w:t xml:space="preserve">. </w:t>
+        <w:t xml:space="preserve"> — Cassandra, Google BigTable, HBase. </w:t>
       </w:r>
       <w:r>
         <w:rPr>
@@ -3057,7 +2856,7 @@
         <w:spacing w:line="360" w:lineRule="auto"/>
         <w:ind w:right="1440"/>
       </w:pPr>
-      <w:bookmarkStart w:id="7" w:name="_Toc121085780"/>
+      <w:bookmarkStart w:id="6" w:name="_Toc121085780"/>
       <w:r>
         <w:lastRenderedPageBreak/>
         <w:t>1.1.5.</w:t>
@@ -3065,7 +2864,7 @@
       <w:r>
         <w:t xml:space="preserve"> Столбчатые базы данных</w:t>
       </w:r>
-      <w:bookmarkEnd w:id="7"/>
+      <w:bookmarkEnd w:id="6"/>
     </w:p>
     <w:p>
       <w:pPr>
@@ -3088,39 +2887,7 @@
           <w:rFonts w:cs="Times New Roman"/>
           <w:szCs w:val="28"/>
         </w:rPr>
-        <w:t xml:space="preserve">Примеры — </w:t>
-      </w:r>
-      <w:proofErr w:type="spellStart"/>
-      <w:r>
-        <w:rPr>
-          <w:rFonts w:cs="Times New Roman"/>
-          <w:szCs w:val="28"/>
-        </w:rPr>
-        <w:t>Clickhouse</w:t>
-      </w:r>
-      <w:proofErr w:type="spellEnd"/>
-      <w:r>
-        <w:rPr>
-          <w:rFonts w:cs="Times New Roman"/>
-          <w:szCs w:val="28"/>
-        </w:rPr>
-        <w:t xml:space="preserve">, </w:t>
-      </w:r>
-      <w:proofErr w:type="spellStart"/>
-      <w:r>
-        <w:rPr>
-          <w:rFonts w:cs="Times New Roman"/>
-          <w:szCs w:val="28"/>
-        </w:rPr>
-        <w:t>Vertica</w:t>
-      </w:r>
-      <w:proofErr w:type="spellEnd"/>
-      <w:r>
-        <w:rPr>
-          <w:rFonts w:cs="Times New Roman"/>
-          <w:szCs w:val="28"/>
-        </w:rPr>
-        <w:t>. В БД такого типа данные хранятся в столбцах, а не в строках. Получение доступа к содержимому осуществляется без помощи ключей. При использовании столбчатых баз данных используют пакетную вставку, чтобы можно было готовить информацию для быстрого чтения по столбцам. В столбчатых БД есть поддержка аналитики и возмож</w:t>
+        <w:t>Примеры — Clickhouse, Vertica. В БД такого типа данные хранятся в столбцах, а не в строках. Получение доступа к содержимому осуществляется без помощи ключей. При использовании столбчатых баз данных используют пакетную вставку, чтобы можно было готовить информацию для быстрого чтения по столбцам. В столбчатых БД есть поддержка аналитики и возмож</w:t>
       </w:r>
       <w:r>
         <w:rPr>
@@ -3151,23 +2918,7 @@
           <w:rFonts w:cs="Times New Roman"/>
           <w:szCs w:val="28"/>
         </w:rPr>
-        <w:t xml:space="preserve">Такие базы данных используют там, где нужно запрашивать информацию по </w:t>
-      </w:r>
-      <w:proofErr w:type="spellStart"/>
-      <w:r>
-        <w:rPr>
-          <w:rFonts w:cs="Times New Roman"/>
-          <w:szCs w:val="28"/>
-        </w:rPr>
-        <w:t>определёным</w:t>
-      </w:r>
-      <w:proofErr w:type="spellEnd"/>
-      <w:r>
-        <w:rPr>
-          <w:rFonts w:cs="Times New Roman"/>
-          <w:szCs w:val="28"/>
-        </w:rPr>
-        <w:t xml:space="preserve"> столбцам, — в системах розничных продаж и финансовых транзакций. Основный минус у БД только один: она подходит только для пакетных вставок.</w:t>
+        <w:t>Такие базы данных используют там, где нужно запрашивать информацию по определёным столбцам, — в системах розничных продаж и финансовых транзакций. Основный минус у БД только один: она подходит только для пакетных вставок.</w:t>
       </w:r>
     </w:p>
     <w:p>
@@ -3186,14 +2937,14 @@
         <w:spacing w:line="360" w:lineRule="auto"/>
         <w:ind w:right="1440"/>
       </w:pPr>
-      <w:bookmarkStart w:id="8" w:name="_Toc121085781"/>
+      <w:bookmarkStart w:id="7" w:name="_Toc121085781"/>
       <w:r>
         <w:t>1.1.6.</w:t>
       </w:r>
       <w:r>
         <w:t xml:space="preserve"> Документоориентированные базы данных</w:t>
       </w:r>
-      <w:bookmarkEnd w:id="8"/>
+      <w:bookmarkEnd w:id="7"/>
     </w:p>
     <w:p>
       <w:pPr>
@@ -3216,55 +2967,7 @@
           <w:rFonts w:cs="Times New Roman"/>
           <w:szCs w:val="28"/>
         </w:rPr>
-        <w:t xml:space="preserve">Примеры — </w:t>
-      </w:r>
-      <w:proofErr w:type="spellStart"/>
-      <w:r>
-        <w:rPr>
-          <w:rFonts w:cs="Times New Roman"/>
-          <w:szCs w:val="28"/>
-        </w:rPr>
-        <w:t>CouchDB</w:t>
-      </w:r>
-      <w:proofErr w:type="spellEnd"/>
-      <w:r>
-        <w:rPr>
-          <w:rFonts w:cs="Times New Roman"/>
-          <w:szCs w:val="28"/>
-        </w:rPr>
-        <w:t xml:space="preserve">, </w:t>
-      </w:r>
-      <w:proofErr w:type="spellStart"/>
-      <w:r>
-        <w:rPr>
-          <w:rFonts w:cs="Times New Roman"/>
-          <w:szCs w:val="28"/>
-        </w:rPr>
-        <w:t>Couchbase</w:t>
-      </w:r>
-      <w:proofErr w:type="spellEnd"/>
-      <w:r>
-        <w:rPr>
-          <w:rFonts w:cs="Times New Roman"/>
-          <w:szCs w:val="28"/>
-        </w:rPr>
-        <w:t xml:space="preserve">, </w:t>
-      </w:r>
-      <w:proofErr w:type="spellStart"/>
-      <w:r>
-        <w:rPr>
-          <w:rFonts w:cs="Times New Roman"/>
-          <w:szCs w:val="28"/>
-        </w:rPr>
-        <w:t>MongoDB</w:t>
-      </w:r>
-      <w:proofErr w:type="spellEnd"/>
-      <w:r>
-        <w:rPr>
-          <w:rFonts w:cs="Times New Roman"/>
-          <w:szCs w:val="28"/>
-        </w:rPr>
-        <w:t>. Если в реляционных БД для извлечения данных нужно объединять таблицы, то в этих базах отлично хранится несвязанная информация в больших объёмах. Они поддерживают JSON. Для любого ключа можно создать сложное значение и сразу включить всю структуру данных в одну запись. Выборка по запросу может содержать части множества документов без их полной</w:t>
+        <w:t>Примеры — CouchDB, Couchbase, MongoDB. Если в реляционных БД для извлечения данных нужно объединять таблицы, то в этих базах отлично хранится несвязанная информация в больших объёмах. Они поддерживают JSON. Для любого ключа можно создать сложное значение и сразу включить всю структуру данных в одну запись. Выборка по запросу может содержать части множества документов без их полной</w:t>
       </w:r>
       <w:r>
         <w:rPr>
@@ -3295,23 +2998,7 @@
           <w:rFonts w:cs="Times New Roman"/>
           <w:szCs w:val="28"/>
         </w:rPr>
-        <w:t xml:space="preserve">В </w:t>
-      </w:r>
-      <w:proofErr w:type="spellStart"/>
-      <w:r>
-        <w:rPr>
-          <w:rFonts w:cs="Times New Roman"/>
-          <w:szCs w:val="28"/>
-        </w:rPr>
-        <w:t>документоориентированных</w:t>
-      </w:r>
-      <w:proofErr w:type="spellEnd"/>
-      <w:r>
-        <w:rPr>
-          <w:rFonts w:cs="Times New Roman"/>
-          <w:szCs w:val="28"/>
-        </w:rPr>
-        <w:t xml:space="preserve"> базах нет привязки к схеме. Они подходят для OLTP и поддерживают сложные типы. Такие БД предпочитают использовать в системах управления содержимым, для поиска документов, в издательском деле. Три недостатка базы данных — отсутствие хорошей аналитической </w:t>
+        <w:t xml:space="preserve">В документоориентированных базах нет привязки к схеме. Они подходят для OLTP и поддерживают сложные типы. Такие БД предпочитают использовать в системах управления содержимым, для поиска документов, в издательском деле. Три недостатка базы данных — отсутствие хорошей аналитической </w:t>
       </w:r>
       <w:r>
         <w:rPr>
@@ -3338,14 +3025,14 @@
         <w:spacing w:line="360" w:lineRule="auto"/>
         <w:ind w:right="1440"/>
       </w:pPr>
-      <w:bookmarkStart w:id="9" w:name="_Toc121085782"/>
+      <w:bookmarkStart w:id="8" w:name="_Toc121085782"/>
       <w:r>
         <w:t>1.1.7.</w:t>
       </w:r>
       <w:r>
         <w:t xml:space="preserve"> Графовые базы данных</w:t>
       </w:r>
-      <w:bookmarkEnd w:id="9"/>
+      <w:bookmarkEnd w:id="8"/>
     </w:p>
     <w:p>
       <w:pPr>
@@ -3368,23 +3055,7 @@
           <w:rFonts w:cs="Times New Roman"/>
           <w:szCs w:val="28"/>
         </w:rPr>
-        <w:t xml:space="preserve">Примеры — </w:t>
-      </w:r>
-      <w:proofErr w:type="spellStart"/>
-      <w:r>
-        <w:rPr>
-          <w:rFonts w:cs="Times New Roman"/>
-          <w:szCs w:val="28"/>
-        </w:rPr>
-        <w:t>OrientDB</w:t>
-      </w:r>
-      <w:proofErr w:type="spellEnd"/>
-      <w:r>
-        <w:rPr>
-          <w:rFonts w:cs="Times New Roman"/>
-          <w:szCs w:val="28"/>
-        </w:rPr>
-        <w:t>, Neo4j. Данные хранятся в виде графов, то есть моделей с узлами и связями. Они достаточно гибкие, с логичной структурой. Узлы служат для хранения сущностей данных, а рёбра — для хранения взаимосвязей между сущнос</w:t>
+        <w:t>Примеры — OrientDB, Neo4j. Данные хранятся в виде графов, то есть моделей с узлами и связями. Они достаточно гибкие, с логичной структурой. Узлы служат для хранения сущностей данных, а рёбра — для хранения взаимосвязей между сущнос</w:t>
       </w:r>
       <w:r>
         <w:rPr>
@@ -3415,23 +3086,7 @@
           <w:rFonts w:cs="Times New Roman"/>
           <w:szCs w:val="28"/>
         </w:rPr>
-        <w:t xml:space="preserve">Графовые БД применяют для решения задач в </w:t>
-      </w:r>
-      <w:proofErr w:type="spellStart"/>
-      <w:r>
-        <w:rPr>
-          <w:rFonts w:cs="Times New Roman"/>
-          <w:szCs w:val="28"/>
-        </w:rPr>
-        <w:t>биоинформатике</w:t>
-      </w:r>
-      <w:proofErr w:type="spellEnd"/>
-      <w:r>
-        <w:rPr>
-          <w:rFonts w:cs="Times New Roman"/>
-          <w:szCs w:val="28"/>
-        </w:rPr>
-        <w:t>, а также для моделирования социальных сетей, чтобы хранить взаимосвязанную информацию о людях. Базы данных такого типа плохо поддаются масштабированию, а второй их недостаток — необходимость использовать особый язык запросов SPARQL, который отличается от SQL.</w:t>
+        <w:t>Графовые БД применяют для решения задач в биоинформатике, а также для моделирования социальных сетей, чтобы хранить взаимосвязанную информацию о людях. Базы данных такого типа плохо поддаются масштабированию, а второй их недостаток — необходимость использовать особый язык запросов SPARQL, который отличается от SQL.</w:t>
       </w:r>
     </w:p>
     <w:p>
@@ -3440,14 +3095,14 @@
         <w:spacing w:line="360" w:lineRule="auto"/>
         <w:ind w:right="1440"/>
       </w:pPr>
-      <w:bookmarkStart w:id="10" w:name="_Toc121085783"/>
+      <w:bookmarkStart w:id="9" w:name="_Toc121085783"/>
       <w:r>
         <w:t>2.</w:t>
       </w:r>
       <w:r>
         <w:t xml:space="preserve"> Реализация база данных с использованием Excel</w:t>
       </w:r>
-      <w:bookmarkEnd w:id="10"/>
+      <w:bookmarkEnd w:id="9"/>
     </w:p>
     <w:p>
       <w:pPr>
@@ -3506,7 +3161,7 @@
           <w:lang w:val="en-US"/>
         </w:rPr>
       </w:pPr>
-      <w:bookmarkStart w:id="11" w:name="_Toc121085784"/>
+      <w:bookmarkStart w:id="10" w:name="_Toc121085784"/>
       <w:r>
         <w:t xml:space="preserve">2.1. немного про фреймворк </w:t>
       </w:r>
@@ -3516,7 +3171,7 @@
         </w:rPr>
         <w:t>Aspose.Cells</w:t>
       </w:r>
-      <w:bookmarkEnd w:id="11"/>
+      <w:bookmarkEnd w:id="10"/>
     </w:p>
     <w:p>
       <w:pPr>
@@ -3585,7 +3240,6 @@
         </w:rPr>
         <w:tab/>
       </w:r>
-      <w:proofErr w:type="spellStart"/>
       <w:r>
         <w:rPr>
           <w:sz w:val="28"/>
@@ -3594,7 +3248,6 @@
         </w:rPr>
         <w:t>Aspose</w:t>
       </w:r>
-      <w:proofErr w:type="spellEnd"/>
       <w:r>
         <w:rPr>
           <w:sz w:val="28"/>
@@ -3656,14 +3309,14 @@
           <w:rStyle w:val="20"/>
         </w:rPr>
       </w:pPr>
-      <w:bookmarkStart w:id="12" w:name="_Toc121085785"/>
+      <w:bookmarkStart w:id="11" w:name="_Toc121085785"/>
       <w:r>
         <w:rPr>
           <w:rStyle w:val="20"/>
         </w:rPr>
         <w:t>2.2. Программная реализация базы данных</w:t>
       </w:r>
-      <w:bookmarkEnd w:id="12"/>
+      <w:bookmarkEnd w:id="11"/>
     </w:p>
     <w:p>
       <w:pPr>
@@ -3677,7 +3330,7 @@
       <w:r>
         <w:br/>
       </w:r>
-      <w:bookmarkStart w:id="13" w:name="_Toc121085786"/>
+      <w:bookmarkStart w:id="12" w:name="_Toc121085786"/>
       <w:r>
         <w:t xml:space="preserve">2.2.1. Создание файла с расширением </w:t>
       </w:r>
@@ -3687,7 +3340,7 @@
         </w:rPr>
         <w:t>xls</w:t>
       </w:r>
-      <w:bookmarkEnd w:id="13"/>
+      <w:bookmarkEnd w:id="12"/>
     </w:p>
     <w:p>
       <w:pPr>
@@ -3735,7 +3388,6 @@
         </w:rPr>
         <w:t xml:space="preserve">нужно объявить конструктор вида </w:t>
       </w:r>
-      <w:proofErr w:type="spellStart"/>
       <w:r>
         <w:rPr>
           <w:rFonts w:cs="Times New Roman"/>
@@ -3744,7 +3396,6 @@
         </w:rPr>
         <w:t>FileStream</w:t>
       </w:r>
-      <w:proofErr w:type="spellEnd"/>
       <w:r>
         <w:rPr>
           <w:rFonts w:cs="Times New Roman"/>
@@ -3771,23 +3422,56 @@
           <w:rFonts w:cs="Times New Roman"/>
           <w:szCs w:val="28"/>
         </w:rPr>
+        <w:t xml:space="preserve"> File.Open()</w:t>
+      </w:r>
+      <w:r>
+        <w:rPr>
+          <w:rFonts w:cs="Times New Roman"/>
+          <w:szCs w:val="28"/>
+        </w:rPr>
+        <w:t>,</w:t>
+      </w:r>
+      <w:r>
+        <w:rPr>
+          <w:rFonts w:cs="Times New Roman"/>
+          <w:szCs w:val="28"/>
+        </w:rPr>
         <w:t xml:space="preserve"> </w:t>
       </w:r>
-      <w:proofErr w:type="spellStart"/>
-      <w:r>
-        <w:rPr>
-          <w:rFonts w:cs="Times New Roman"/>
-          <w:szCs w:val="28"/>
-        </w:rPr>
-        <w:t>File.Open</w:t>
-      </w:r>
-      <w:proofErr w:type="spellEnd"/>
-      <w:r>
-        <w:rPr>
-          <w:rFonts w:cs="Times New Roman"/>
-          <w:szCs w:val="28"/>
-        </w:rPr>
-        <w:t>()</w:t>
+      <w:r>
+        <w:rPr>
+          <w:rFonts w:cs="Times New Roman"/>
+          <w:szCs w:val="28"/>
+        </w:rPr>
+        <w:t>в метод Open()</w:t>
+      </w:r>
+      <w:r>
+        <w:rPr>
+          <w:rFonts w:cs="Times New Roman"/>
+          <w:szCs w:val="28"/>
+        </w:rPr>
+        <w:t xml:space="preserve"> </w:t>
+      </w:r>
+      <w:r>
+        <w:rPr>
+          <w:rFonts w:cs="Times New Roman"/>
+          <w:szCs w:val="28"/>
+        </w:rPr>
+        <w:t>записываем название файла типа String, а вторым параметром условия открытия файла</w:t>
+      </w:r>
+      <w:r>
+        <w:rPr>
+          <w:rFonts w:cs="Times New Roman"/>
+          <w:szCs w:val="28"/>
+        </w:rPr>
+        <w:t>, существует 6 форматов</w:t>
+      </w:r>
+      <w:r>
+        <w:rPr>
+          <w:rFonts w:cs="Times New Roman"/>
+          <w:szCs w:val="28"/>
+        </w:rPr>
+        <w:t xml:space="preserve"> открытия файла</w:t>
       </w:r>
       <w:r>
         <w:rPr>
@@ -3801,96 +3485,6 @@
           <w:rFonts w:cs="Times New Roman"/>
           <w:szCs w:val="28"/>
         </w:rPr>
-        <w:t xml:space="preserve"> </w:t>
-      </w:r>
-      <w:r>
-        <w:rPr>
-          <w:rFonts w:cs="Times New Roman"/>
-          <w:szCs w:val="28"/>
-        </w:rPr>
-        <w:t xml:space="preserve">в метод </w:t>
-      </w:r>
-      <w:proofErr w:type="spellStart"/>
-      <w:proofErr w:type="gramStart"/>
-      <w:r>
-        <w:rPr>
-          <w:rFonts w:cs="Times New Roman"/>
-          <w:szCs w:val="28"/>
-        </w:rPr>
-        <w:t>Open</w:t>
-      </w:r>
-      <w:proofErr w:type="spellEnd"/>
-      <w:r>
-        <w:rPr>
-          <w:rFonts w:cs="Times New Roman"/>
-          <w:szCs w:val="28"/>
-        </w:rPr>
-        <w:t>(</w:t>
-      </w:r>
-      <w:proofErr w:type="gramEnd"/>
-      <w:r>
-        <w:rPr>
-          <w:rFonts w:cs="Times New Roman"/>
-          <w:szCs w:val="28"/>
-        </w:rPr>
-        <w:t>)</w:t>
-      </w:r>
-      <w:r>
-        <w:rPr>
-          <w:rFonts w:cs="Times New Roman"/>
-          <w:szCs w:val="28"/>
-        </w:rPr>
-        <w:t xml:space="preserve"> </w:t>
-      </w:r>
-      <w:r>
-        <w:rPr>
-          <w:rFonts w:cs="Times New Roman"/>
-          <w:szCs w:val="28"/>
-        </w:rPr>
-        <w:t xml:space="preserve">записываем название файла типа </w:t>
-      </w:r>
-      <w:proofErr w:type="spellStart"/>
-      <w:r>
-        <w:rPr>
-          <w:rFonts w:cs="Times New Roman"/>
-          <w:szCs w:val="28"/>
-        </w:rPr>
-        <w:t>String</w:t>
-      </w:r>
-      <w:proofErr w:type="spellEnd"/>
-      <w:r>
-        <w:rPr>
-          <w:rFonts w:cs="Times New Roman"/>
-          <w:szCs w:val="28"/>
-        </w:rPr>
-        <w:t>, а вторым параметром условия открытия файла</w:t>
-      </w:r>
-      <w:r>
-        <w:rPr>
-          <w:rFonts w:cs="Times New Roman"/>
-          <w:szCs w:val="28"/>
-        </w:rPr>
-        <w:t>, существует 6 форматов</w:t>
-      </w:r>
-      <w:r>
-        <w:rPr>
-          <w:rFonts w:cs="Times New Roman"/>
-          <w:szCs w:val="28"/>
-        </w:rPr>
-        <w:t xml:space="preserve"> открытия файла</w:t>
-      </w:r>
-      <w:r>
-        <w:rPr>
-          <w:rFonts w:cs="Times New Roman"/>
-          <w:szCs w:val="28"/>
-        </w:rPr>
-        <w:t>,</w:t>
-      </w:r>
-      <w:r>
-        <w:rPr>
-          <w:rFonts w:cs="Times New Roman"/>
-          <w:szCs w:val="28"/>
-        </w:rPr>
         <w:t xml:space="preserve"> такие как:</w:t>
       </w:r>
     </w:p>
@@ -3922,23 +3516,7 @@
           <w:rFonts w:cs="Times New Roman"/>
           <w:szCs w:val="28"/>
         </w:rPr>
-        <w:t xml:space="preserve"> </w:t>
-      </w:r>
-      <w:proofErr w:type="spellStart"/>
-      <w:r>
-        <w:rPr>
-          <w:rFonts w:cs="Times New Roman"/>
-          <w:szCs w:val="28"/>
-        </w:rPr>
-        <w:t>Append</w:t>
-      </w:r>
-      <w:proofErr w:type="spellEnd"/>
-      <w:r>
-        <w:rPr>
-          <w:rFonts w:cs="Times New Roman"/>
-          <w:szCs w:val="28"/>
-        </w:rPr>
-        <w:t xml:space="preserve"> - если файл существует, то текст добавляется в конец файла. Если файла нет, то он создается. Файл открывается только для записи.</w:t>
+        <w:t xml:space="preserve"> Append - если файл существует, то текст добавляется в конец файла. Если файла нет, то он создается. Файл открывается только для записи.</w:t>
       </w:r>
     </w:p>
     <w:p>
@@ -3969,23 +3547,7 @@
           <w:rFonts w:cs="Times New Roman"/>
           <w:szCs w:val="28"/>
         </w:rPr>
-        <w:t xml:space="preserve"> </w:t>
-      </w:r>
-      <w:proofErr w:type="spellStart"/>
-      <w:r>
-        <w:rPr>
-          <w:rFonts w:cs="Times New Roman"/>
-          <w:szCs w:val="28"/>
-        </w:rPr>
-        <w:t>Create</w:t>
-      </w:r>
-      <w:proofErr w:type="spellEnd"/>
-      <w:r>
-        <w:rPr>
-          <w:rFonts w:cs="Times New Roman"/>
-          <w:szCs w:val="28"/>
-        </w:rPr>
-        <w:t xml:space="preserve"> - создается новый файл. Если такой файл уже существует, то он перезаписывается</w:t>
+        <w:t xml:space="preserve"> Create - создается новый файл. Если такой файл уже существует, то он перезаписывается</w:t>
       </w:r>
     </w:p>
     <w:p>
@@ -4016,23 +3578,7 @@
           <w:rFonts w:cs="Times New Roman"/>
           <w:szCs w:val="28"/>
         </w:rPr>
-        <w:t xml:space="preserve"> </w:t>
-      </w:r>
-      <w:proofErr w:type="spellStart"/>
-      <w:r>
-        <w:rPr>
-          <w:rFonts w:cs="Times New Roman"/>
-          <w:szCs w:val="28"/>
-        </w:rPr>
-        <w:t>CreateNew</w:t>
-      </w:r>
-      <w:proofErr w:type="spellEnd"/>
-      <w:r>
-        <w:rPr>
-          <w:rFonts w:cs="Times New Roman"/>
-          <w:szCs w:val="28"/>
-        </w:rPr>
-        <w:t xml:space="preserve"> - создается новый файл. Если такой файл уже существует, то приложение выбрасывает ошибку</w:t>
+        <w:t xml:space="preserve"> CreateNew - создается новый файл. Если такой файл уже существует, то приложение выбрасывает ошибку</w:t>
       </w:r>
     </w:p>
     <w:p>
@@ -4063,23 +3609,7 @@
           <w:rFonts w:cs="Times New Roman"/>
           <w:szCs w:val="28"/>
         </w:rPr>
-        <w:t xml:space="preserve"> </w:t>
-      </w:r>
-      <w:proofErr w:type="spellStart"/>
-      <w:r>
-        <w:rPr>
-          <w:rFonts w:cs="Times New Roman"/>
-          <w:szCs w:val="28"/>
-        </w:rPr>
-        <w:t>Open</w:t>
-      </w:r>
-      <w:proofErr w:type="spellEnd"/>
-      <w:r>
-        <w:rPr>
-          <w:rFonts w:cs="Times New Roman"/>
-          <w:szCs w:val="28"/>
-        </w:rPr>
-        <w:t xml:space="preserve"> - открывает файл. Если файл не существует, выбрасывается исключение</w:t>
+        <w:t xml:space="preserve"> Open - открывает файл. Если файл не существует, выбрасывается исключение</w:t>
       </w:r>
       <w:r>
         <w:rPr>
@@ -4112,7 +3642,6 @@
         </w:rPr>
         <w:t xml:space="preserve"> </w:t>
       </w:r>
-      <w:proofErr w:type="spellStart"/>
       <w:r>
         <w:rPr>
           <w:rFonts w:cs="Times New Roman"/>
@@ -4122,7 +3651,6 @@
         </w:rPr>
         <w:t>OpenOrCreate</w:t>
       </w:r>
-      <w:proofErr w:type="spellEnd"/>
       <w:r>
         <w:rPr>
           <w:rFonts w:cs="Times New Roman"/>
@@ -4161,23 +3689,7 @@
           <w:rFonts w:cs="Times New Roman"/>
           <w:szCs w:val="28"/>
         </w:rPr>
-        <w:t xml:space="preserve"> </w:t>
-      </w:r>
-      <w:proofErr w:type="spellStart"/>
-      <w:r>
-        <w:rPr>
-          <w:rFonts w:cs="Times New Roman"/>
-          <w:szCs w:val="28"/>
-        </w:rPr>
-        <w:t>Truncate</w:t>
-      </w:r>
-      <w:proofErr w:type="spellEnd"/>
-      <w:r>
-        <w:rPr>
-          <w:rFonts w:cs="Times New Roman"/>
-          <w:szCs w:val="28"/>
-        </w:rPr>
-        <w:t xml:space="preserve"> - если файл существует, то он перезаписывается. Файл открывается только для записи.</w:t>
+        <w:t xml:space="preserve"> Truncate - если файл существует, то он перезаписывается. Файл открывается только для записи.</w:t>
       </w:r>
     </w:p>
     <w:p>
@@ -4197,7 +3709,6 @@
         <w:tab/>
         <w:t xml:space="preserve">В нашем случае мы будем использовать формат </w:t>
       </w:r>
-      <w:proofErr w:type="spellStart"/>
       <w:r>
         <w:rPr>
           <w:rFonts w:cs="Times New Roman"/>
@@ -4206,7 +3717,6 @@
         </w:rPr>
         <w:t>OpenOrCreate</w:t>
       </w:r>
-      <w:proofErr w:type="spellEnd"/>
       <w:r>
         <w:rPr>
           <w:rFonts w:cs="Times New Roman"/>
@@ -4242,8 +3752,8 @@
         </w:rPr>
       </w:pPr>
     </w:p>
-    <w:bookmarkStart w:id="14" w:name="_MON_1731671534"/>
-    <w:bookmarkEnd w:id="14"/>
+    <w:bookmarkStart w:id="13" w:name="_MON_1731671534"/>
+    <w:bookmarkEnd w:id="13"/>
     <w:p>
       <w:pPr>
         <w:spacing w:after="0" w:line="360" w:lineRule="auto"/>
@@ -4283,7 +3793,7 @@
           <v:shape id="_x0000_i1043" type="#_x0000_t75" style="width:468pt;height:40.5pt" o:ole="">
             <v:imagedata r:id="rId8" o:title=""/>
           </v:shape>
-          <o:OLEObject Type="Embed" ProgID="Word.Document.12" ShapeID="_x0000_i1043" DrawAspect="Content" ObjectID="_1731698917" r:id="rId9">
+          <o:OLEObject Type="Embed" ProgID="Word.Document.12" ShapeID="_x0000_i1043" DrawAspect="Content" ObjectID="_1731699315" r:id="rId9">
             <o:FieldCodes>\s</o:FieldCodes>
           </o:OLEObject>
         </w:object>
@@ -4405,7 +3915,6 @@
         </w:rPr>
         <w:t xml:space="preserve">, поскольку класс </w:t>
       </w:r>
-      <w:proofErr w:type="spellStart"/>
       <w:r>
         <w:rPr>
           <w:rFonts w:cs="Times New Roman"/>
@@ -4414,7 +3923,6 @@
         </w:rPr>
         <w:t>FileStream</w:t>
       </w:r>
-      <w:proofErr w:type="spellEnd"/>
       <w:r>
         <w:rPr>
           <w:rFonts w:cs="Times New Roman"/>
@@ -4429,7 +3937,6 @@
         </w:rPr>
         <w:t xml:space="preserve">использует потоки, то его работу надо закрывать, а иначе при повторном применении или в случае некорректной работе с потоком могут появляться непонятные ошибки, следовательно, пишем на следующей строчке закрытие потока </w:t>
       </w:r>
-      <w:proofErr w:type="spellStart"/>
       <w:r>
         <w:rPr>
           <w:rFonts w:cs="Times New Roman"/>
@@ -4438,7 +3945,6 @@
         </w:rPr>
         <w:t>FileStream</w:t>
       </w:r>
-      <w:proofErr w:type="spellEnd"/>
       <w:r>
         <w:rPr>
           <w:rFonts w:cs="Times New Roman"/>
@@ -4463,7 +3969,7 @@
         <w:spacing w:line="360" w:lineRule="auto"/>
         <w:ind w:right="1440"/>
       </w:pPr>
-      <w:bookmarkStart w:id="15" w:name="_Toc121085787"/>
+      <w:bookmarkStart w:id="14" w:name="_Toc121085787"/>
       <w:r>
         <w:t xml:space="preserve">2.2.2. Подключение </w:t>
       </w:r>
@@ -4476,7 +3982,7 @@
       <w:r>
         <w:t>к программе</w:t>
       </w:r>
-      <w:bookmarkEnd w:id="15"/>
+      <w:bookmarkEnd w:id="14"/>
     </w:p>
     <w:p>
       <w:pPr>
@@ -4527,23 +4033,7 @@
           <w:rFonts w:cs="Times New Roman"/>
           <w:szCs w:val="28"/>
         </w:rPr>
-        <w:t xml:space="preserve">наш </w:t>
-      </w:r>
-      <w:proofErr w:type="spellStart"/>
-      <w:r>
-        <w:rPr>
-          <w:rFonts w:cs="Times New Roman"/>
-          <w:szCs w:val="28"/>
-        </w:rPr>
-        <w:t>новосозданный</w:t>
-      </w:r>
-      <w:proofErr w:type="spellEnd"/>
-      <w:r>
-        <w:rPr>
-          <w:rFonts w:cs="Times New Roman"/>
-          <w:szCs w:val="28"/>
-        </w:rPr>
-        <w:t xml:space="preserve"> </w:t>
+        <w:t xml:space="preserve">наш новосозданный </w:t>
       </w:r>
       <w:r>
         <w:rPr>
@@ -4563,8 +4053,8 @@
         </w:rPr>
       </w:pPr>
     </w:p>
-    <w:bookmarkStart w:id="16" w:name="_MON_1731672889"/>
-    <w:bookmarkEnd w:id="16"/>
+    <w:bookmarkStart w:id="15" w:name="_MON_1731672889"/>
+    <w:bookmarkEnd w:id="15"/>
     <w:p>
       <w:pPr>
         <w:spacing w:after="0" w:line="360" w:lineRule="auto"/>
@@ -4583,7 +4073,7 @@
           <v:shape id="_x0000_i1044" type="#_x0000_t75" style="width:468pt;height:24pt" o:ole="">
             <v:imagedata r:id="rId10" o:title=""/>
           </v:shape>
-          <o:OLEObject Type="Embed" ProgID="Word.Document.12" ShapeID="_x0000_i1044" DrawAspect="Content" ObjectID="_1731698918" r:id="rId11">
+          <o:OLEObject Type="Embed" ProgID="Word.Document.12" ShapeID="_x0000_i1044" DrawAspect="Content" ObjectID="_1731699316" r:id="rId11">
             <o:FieldCodes>\s</o:FieldCodes>
           </o:OLEObject>
         </w:object>
@@ -4662,39 +4152,7 @@
           <w:szCs w:val="28"/>
         </w:rPr>
         <w:lastRenderedPageBreak/>
-        <w:t xml:space="preserve">Здесь мы объявляем класс </w:t>
-      </w:r>
-      <w:proofErr w:type="spellStart"/>
-      <w:r>
-        <w:rPr>
-          <w:rFonts w:cs="Times New Roman"/>
-          <w:szCs w:val="28"/>
-        </w:rPr>
-        <w:t>Workbook</w:t>
-      </w:r>
-      <w:proofErr w:type="spellEnd"/>
-      <w:r>
-        <w:rPr>
-          <w:rFonts w:cs="Times New Roman"/>
-          <w:szCs w:val="28"/>
-        </w:rPr>
-        <w:t xml:space="preserve"> из Aspose</w:t>
-      </w:r>
-      <w:proofErr w:type="gramStart"/>
-      <w:r>
-        <w:rPr>
-          <w:rFonts w:cs="Times New Roman"/>
-          <w:szCs w:val="28"/>
-        </w:rPr>
-        <w:t>.</w:t>
-      </w:r>
-      <w:proofErr w:type="gramEnd"/>
-      <w:r>
-        <w:rPr>
-          <w:rFonts w:cs="Times New Roman"/>
-          <w:szCs w:val="28"/>
-        </w:rPr>
-        <w:t>Cells</w:t>
+        <w:t>Здесь мы объявляем класс Workbook из Aspose.Cells</w:t>
       </w:r>
       <w:r>
         <w:rPr>
@@ -4737,7 +4195,7 @@
           <w:lang w:val="en-US"/>
         </w:rPr>
       </w:pPr>
-      <w:bookmarkStart w:id="17" w:name="_Toc121085788"/>
+      <w:bookmarkStart w:id="16" w:name="_Toc121085788"/>
       <w:r>
         <w:t>2.2.3. Создание группы</w:t>
       </w:r>
@@ -4750,7 +4208,7 @@
         </w:rPr>
         <w:t>excel</w:t>
       </w:r>
-      <w:bookmarkEnd w:id="17"/>
+      <w:bookmarkEnd w:id="16"/>
     </w:p>
     <w:p>
       <w:pPr>
@@ -4804,7 +4262,6 @@
         </w:rPr>
         <w:t xml:space="preserve"> В </w:t>
       </w:r>
-      <w:proofErr w:type="spellStart"/>
       <w:r>
         <w:rPr>
           <w:rFonts w:cs="Times New Roman"/>
@@ -4813,7 +4270,6 @@
         </w:rPr>
         <w:t>Aspose</w:t>
       </w:r>
-      <w:proofErr w:type="spellEnd"/>
       <w:r>
         <w:rPr>
           <w:rFonts w:cs="Times New Roman"/>
@@ -4876,8 +4332,8 @@
         </w:rPr>
       </w:pPr>
     </w:p>
-    <w:bookmarkStart w:id="18" w:name="_MON_1731674791"/>
-    <w:bookmarkEnd w:id="18"/>
+    <w:bookmarkStart w:id="17" w:name="_MON_1731674791"/>
+    <w:bookmarkEnd w:id="17"/>
     <w:p>
       <w:pPr>
         <w:spacing w:after="0" w:line="360" w:lineRule="auto"/>
@@ -4896,7 +4352,7 @@
           <v:shape id="_x0000_i1045" type="#_x0000_t75" style="width:468pt;height:95.25pt" o:ole="">
             <v:imagedata r:id="rId12" o:title=""/>
           </v:shape>
-          <o:OLEObject Type="Embed" ProgID="Word.Document.12" ShapeID="_x0000_i1045" DrawAspect="Content" ObjectID="_1731698919" r:id="rId13">
+          <o:OLEObject Type="Embed" ProgID="Word.Document.12" ShapeID="_x0000_i1045" DrawAspect="Content" ObjectID="_1731699317" r:id="rId13">
             <o:FieldCodes>\s</o:FieldCodes>
           </o:OLEObject>
         </w:object>
@@ -4998,23 +4454,7 @@
           <w:rFonts w:cs="Times New Roman"/>
           <w:szCs w:val="28"/>
         </w:rPr>
-        <w:t xml:space="preserve"> группа ККСО-06-20: К – институт Кибернетики, К- Компьютерная безопасность, С – специалитет, </w:t>
-      </w:r>
-      <w:proofErr w:type="gramStart"/>
-      <w:r>
-        <w:rPr>
-          <w:rFonts w:cs="Times New Roman"/>
-          <w:szCs w:val="28"/>
-        </w:rPr>
-        <w:t>О</w:t>
-      </w:r>
-      <w:proofErr w:type="gramEnd"/>
-      <w:r>
-        <w:rPr>
-          <w:rFonts w:cs="Times New Roman"/>
-          <w:szCs w:val="28"/>
-        </w:rPr>
-        <w:t xml:space="preserve"> – очная форма обучения, 06 – 6 </w:t>
+        <w:t xml:space="preserve"> группа ККСО-06-20: К – институт Кибернетики, К- Компьютерная безопасность, С – специалитет, О – очная форма обучения, 06 – 6 </w:t>
       </w:r>
       <w:r>
         <w:rPr>
@@ -5029,17 +4469,8 @@
           <w:rFonts w:cs="Times New Roman"/>
           <w:szCs w:val="28"/>
         </w:rPr>
-        <w:t xml:space="preserve"> Следовательно, </w:t>
-      </w:r>
-      <w:proofErr w:type="gramStart"/>
-      <w:r>
-        <w:rPr>
-          <w:rFonts w:cs="Times New Roman"/>
-          <w:szCs w:val="28"/>
-        </w:rPr>
-        <w:t>в С</w:t>
-      </w:r>
-      <w:proofErr w:type="gramEnd"/>
+        <w:t xml:space="preserve"> Следовательно, в С</w:t>
+      </w:r>
       <w:r>
         <w:rPr>
           <w:rFonts w:cs="Times New Roman"/>
@@ -5055,8 +4486,8 @@
         <w:t>эта проверку можно сделать так:</w:t>
       </w:r>
     </w:p>
-    <w:bookmarkStart w:id="19" w:name="_MON_1731676106"/>
-    <w:bookmarkEnd w:id="19"/>
+    <w:bookmarkStart w:id="18" w:name="_MON_1731676106"/>
+    <w:bookmarkEnd w:id="18"/>
     <w:p>
       <w:pPr>
         <w:spacing w:after="0" w:line="360" w:lineRule="auto"/>
@@ -5077,7 +4508,7 @@
           <v:shape id="_x0000_i1025" type="#_x0000_t75" style="width:499.5pt;height:299.25pt" o:ole="">
             <v:imagedata r:id="rId14" o:title=""/>
           </v:shape>
-          <o:OLEObject Type="Embed" ProgID="Word.Document.12" ShapeID="_x0000_i1025" DrawAspect="Content" ObjectID="_1731698920" r:id="rId15">
+          <o:OLEObject Type="Embed" ProgID="Word.Document.12" ShapeID="_x0000_i1025" DrawAspect="Content" ObjectID="_1731699318" r:id="rId15">
             <o:FieldCodes>\s</o:FieldCodes>
           </o:OLEObject>
         </w:object>
@@ -5162,8 +4593,8 @@
         </w:rPr>
       </w:pPr>
     </w:p>
-    <w:bookmarkStart w:id="20" w:name="_MON_1731676905"/>
-    <w:bookmarkEnd w:id="20"/>
+    <w:bookmarkStart w:id="19" w:name="_MON_1731676905"/>
+    <w:bookmarkEnd w:id="19"/>
     <w:p>
       <w:pPr>
         <w:spacing w:after="0" w:line="360" w:lineRule="auto"/>
@@ -5182,7 +4613,7 @@
           <v:shape id="_x0000_i1028" type="#_x0000_t75" style="width:468pt;height:68.25pt" o:ole="">
             <v:imagedata r:id="rId16" o:title=""/>
           </v:shape>
-          <o:OLEObject Type="Embed" ProgID="Word.Document.12" ShapeID="_x0000_i1028" DrawAspect="Content" ObjectID="_1731698921" r:id="rId17">
+          <o:OLEObject Type="Embed" ProgID="Word.Document.12" ShapeID="_x0000_i1028" DrawAspect="Content" ObjectID="_1731699319" r:id="rId17">
             <o:FieldCodes>\s</o:FieldCodes>
           </o:OLEObject>
         </w:object>
@@ -5231,23 +4662,7 @@
           <w:rFonts w:cs="Times New Roman"/>
           <w:szCs w:val="28"/>
         </w:rPr>
-        <w:t xml:space="preserve">Теперь группу будут писать верно, в исходнике, который лежит на </w:t>
-      </w:r>
-      <w:proofErr w:type="spellStart"/>
-      <w:r>
-        <w:rPr>
-          <w:rFonts w:cs="Times New Roman"/>
-          <w:szCs w:val="28"/>
-        </w:rPr>
-        <w:t>гитхабе</w:t>
-      </w:r>
-      <w:proofErr w:type="spellEnd"/>
-      <w:r>
-        <w:rPr>
-          <w:rFonts w:cs="Times New Roman"/>
-          <w:szCs w:val="28"/>
-        </w:rPr>
-        <w:t xml:space="preserve"> (ссылка во вкладке литература), я использовал систему </w:t>
+        <w:t xml:space="preserve">Теперь группу будут писать верно, в исходнике, который лежит на гитхабе (ссылка во вкладке литература), я использовал систему </w:t>
       </w:r>
       <w:r>
         <w:rPr>
@@ -5287,7 +4702,6 @@
         <w:lastRenderedPageBreak/>
         <w:t xml:space="preserve">после ошибки записи программа не сбрасывалась и не пришлось пользователю обратно нажимать на меню, я добавил оператор </w:t>
       </w:r>
-      <w:proofErr w:type="spellStart"/>
       <w:r>
         <w:rPr>
           <w:rFonts w:cs="Times New Roman"/>
@@ -5296,7 +4710,6 @@
         </w:rPr>
         <w:t>goto</w:t>
       </w:r>
-      <w:proofErr w:type="spellEnd"/>
       <w:r>
         <w:rPr>
           <w:rFonts w:cs="Times New Roman"/>
@@ -5304,7 +4717,6 @@
         </w:rPr>
         <w:t xml:space="preserve"> для перехода в начало записи группы, прошлая неправильная запись в переменную </w:t>
       </w:r>
-      <w:proofErr w:type="spellStart"/>
       <w:r>
         <w:rPr>
           <w:rFonts w:cs="Times New Roman"/>
@@ -5313,7 +4725,6 @@
         </w:rPr>
         <w:t>GroopName</w:t>
       </w:r>
-      <w:proofErr w:type="spellEnd"/>
       <w:r>
         <w:rPr>
           <w:rFonts w:cs="Times New Roman"/>
@@ -5346,8 +4757,8 @@
         </w:rPr>
       </w:pPr>
     </w:p>
-    <w:bookmarkStart w:id="21" w:name="_MON_1731677393"/>
-    <w:bookmarkEnd w:id="21"/>
+    <w:bookmarkStart w:id="20" w:name="_MON_1731677393"/>
+    <w:bookmarkEnd w:id="20"/>
     <w:p>
       <w:pPr>
         <w:spacing w:after="0" w:line="360" w:lineRule="auto"/>
@@ -5366,7 +4777,7 @@
           <v:shape id="_x0000_i1026" type="#_x0000_t75" style="width:468pt;height:226.5pt" o:ole="">
             <v:imagedata r:id="rId18" o:title=""/>
           </v:shape>
-          <o:OLEObject Type="Embed" ProgID="Word.Document.12" ShapeID="_x0000_i1026" DrawAspect="Content" ObjectID="_1731698922" r:id="rId19">
+          <o:OLEObject Type="Embed" ProgID="Word.Document.12" ShapeID="_x0000_i1026" DrawAspect="Content" ObjectID="_1731699320" r:id="rId19">
             <o:FieldCodes>\s</o:FieldCodes>
           </o:OLEObject>
         </w:object>
@@ -5418,7 +4829,6 @@
         <w:tab/>
         <w:t xml:space="preserve">Помимо неправильной записи группы, встает ещё один вопрос, а не создана это группа вообще, к счастью, в </w:t>
       </w:r>
-      <w:proofErr w:type="spellStart"/>
       <w:r>
         <w:rPr>
           <w:rFonts w:cs="Times New Roman"/>
@@ -5427,7 +4837,6 @@
         </w:rPr>
         <w:t>Aspose</w:t>
       </w:r>
-      <w:proofErr w:type="spellEnd"/>
       <w:r>
         <w:rPr>
           <w:rFonts w:cs="Times New Roman"/>
@@ -5455,17 +4864,8 @@
           <w:rFonts w:cs="Times New Roman"/>
           <w:szCs w:val="28"/>
         </w:rPr>
-        <w:t xml:space="preserve">этот случай учтен и </w:t>
-      </w:r>
-      <w:proofErr w:type="gramStart"/>
-      <w:r>
-        <w:rPr>
-          <w:rFonts w:cs="Times New Roman"/>
-          <w:szCs w:val="28"/>
-        </w:rPr>
-        <w:t>в случает</w:t>
-      </w:r>
-      <w:proofErr w:type="gramEnd"/>
+        <w:t>этот случай учтен и в случае</w:t>
+      </w:r>
       <w:r>
         <w:rPr>
           <w:rFonts w:cs="Times New Roman"/>
@@ -5473,7 +4873,6 @@
         </w:rPr>
         <w:t xml:space="preserve"> повторного добавление одного и того же листа выдаст исключение </w:t>
       </w:r>
-      <w:proofErr w:type="spellStart"/>
       <w:r>
         <w:rPr>
           <w:rFonts w:cs="Times New Roman"/>
@@ -5482,7 +4881,6 @@
         </w:rPr>
         <w:t>Aspose</w:t>
       </w:r>
-      <w:proofErr w:type="spellEnd"/>
       <w:r>
         <w:rPr>
           <w:rFonts w:cs="Times New Roman"/>
@@ -5505,7 +4903,6 @@
         </w:rPr>
         <w:t>.</w:t>
       </w:r>
-      <w:proofErr w:type="spellStart"/>
       <w:r>
         <w:rPr>
           <w:rFonts w:cs="Times New Roman"/>
@@ -5514,7 +4911,6 @@
         </w:rPr>
         <w:t>CellsException</w:t>
       </w:r>
-      <w:proofErr w:type="spellEnd"/>
       <w:r>
         <w:rPr>
           <w:rFonts w:cs="Times New Roman"/>
@@ -5577,8 +4973,8 @@
         <w:tab/>
       </w:r>
     </w:p>
-    <w:bookmarkStart w:id="22" w:name="_MON_1731678095"/>
-    <w:bookmarkEnd w:id="22"/>
+    <w:bookmarkStart w:id="21" w:name="_MON_1731678095"/>
+    <w:bookmarkEnd w:id="21"/>
     <w:p>
       <w:pPr>
         <w:spacing w:after="0" w:line="360" w:lineRule="auto"/>
@@ -5597,7 +4993,7 @@
           <v:shape id="_x0000_i1032" type="#_x0000_t75" style="width:468pt;height:68.25pt" o:ole="">
             <v:imagedata r:id="rId20" o:title=""/>
           </v:shape>
-          <o:OLEObject Type="Embed" ProgID="Word.Document.12" ShapeID="_x0000_i1032" DrawAspect="Content" ObjectID="_1731698923" r:id="rId21">
+          <o:OLEObject Type="Embed" ProgID="Word.Document.12" ShapeID="_x0000_i1032" DrawAspect="Content" ObjectID="_1731699321" r:id="rId21">
             <o:FieldCodes>\s</o:FieldCodes>
           </o:OLEObject>
         </w:object>
@@ -5672,7 +5068,7 @@
         <w:spacing w:line="360" w:lineRule="auto"/>
         <w:ind w:right="1440"/>
       </w:pPr>
-      <w:bookmarkStart w:id="23" w:name="_Toc121085789"/>
+      <w:bookmarkStart w:id="22" w:name="_Toc121085789"/>
       <w:r>
         <w:t>2.2.4</w:t>
       </w:r>
@@ -5682,7 +5078,7 @@
       <w:r>
         <w:t xml:space="preserve"> Удаление группы</w:t>
       </w:r>
-      <w:bookmarkEnd w:id="23"/>
+      <w:bookmarkEnd w:id="22"/>
     </w:p>
     <w:p>
       <w:pPr>
@@ -5729,7 +5125,6 @@
         </w:rPr>
         <w:t xml:space="preserve"> файла, в </w:t>
       </w:r>
-      <w:proofErr w:type="spellStart"/>
       <w:r>
         <w:rPr>
           <w:rFonts w:cs="Times New Roman"/>
@@ -5738,7 +5133,6 @@
         </w:rPr>
         <w:t>Aspose</w:t>
       </w:r>
-      <w:proofErr w:type="spellEnd"/>
       <w:r>
         <w:rPr>
           <w:rFonts w:cs="Times New Roman"/>
@@ -5761,8 +5155,6 @@
         </w:rPr>
         <w:t xml:space="preserve"> есть соответствующий метод </w:t>
       </w:r>
-      <w:proofErr w:type="spellStart"/>
-      <w:proofErr w:type="gramStart"/>
       <w:r>
         <w:rPr>
           <w:rFonts w:cs="Times New Roman"/>
@@ -5771,21 +5163,12 @@
         </w:rPr>
         <w:t>RemoveAt</w:t>
       </w:r>
-      <w:proofErr w:type="spellEnd"/>
-      <w:r>
-        <w:rPr>
-          <w:rFonts w:cs="Times New Roman"/>
-          <w:szCs w:val="28"/>
-        </w:rPr>
-        <w:t>(</w:t>
-      </w:r>
-      <w:proofErr w:type="gramEnd"/>
-      <w:r>
-        <w:rPr>
-          <w:rFonts w:cs="Times New Roman"/>
-          <w:szCs w:val="28"/>
-        </w:rPr>
-        <w:t xml:space="preserve">) в классе </w:t>
+      <w:r>
+        <w:rPr>
+          <w:rFonts w:cs="Times New Roman"/>
+          <w:szCs w:val="28"/>
+        </w:rPr>
+        <w:t xml:space="preserve">() в классе </w:t>
       </w:r>
       <w:r>
         <w:rPr>
@@ -5813,8 +5196,8 @@
         </w:rPr>
       </w:pPr>
     </w:p>
-    <w:bookmarkStart w:id="24" w:name="_MON_1731680314"/>
-    <w:bookmarkEnd w:id="24"/>
+    <w:bookmarkStart w:id="23" w:name="_MON_1731680314"/>
+    <w:bookmarkEnd w:id="23"/>
     <w:p>
       <w:pPr>
         <w:spacing w:after="0" w:line="360" w:lineRule="auto"/>
@@ -5833,7 +5216,7 @@
           <v:shape id="_x0000_i1035" type="#_x0000_t75" style="width:468pt;height:27pt" o:ole="">
             <v:imagedata r:id="rId22" o:title=""/>
           </v:shape>
-          <o:OLEObject Type="Embed" ProgID="Word.Document.12" ShapeID="_x0000_i1035" DrawAspect="Content" ObjectID="_1731698924" r:id="rId23">
+          <o:OLEObject Type="Embed" ProgID="Word.Document.12" ShapeID="_x0000_i1035" DrawAspect="Content" ObjectID="_1731699322" r:id="rId23">
             <o:FieldCodes>\s</o:FieldCodes>
           </o:OLEObject>
         </w:object>
@@ -5977,8 +5360,8 @@
         </w:rPr>
       </w:pPr>
     </w:p>
-    <w:bookmarkStart w:id="25" w:name="_MON_1731680924"/>
-    <w:bookmarkEnd w:id="25"/>
+    <w:bookmarkStart w:id="24" w:name="_MON_1731680924"/>
+    <w:bookmarkEnd w:id="24"/>
     <w:p>
       <w:pPr>
         <w:spacing w:after="0" w:line="360" w:lineRule="auto"/>
@@ -5997,7 +5380,7 @@
           <v:shape id="_x0000_i1031" type="#_x0000_t75" style="width:468pt;height:194.25pt" o:ole="">
             <v:imagedata r:id="rId24" o:title=""/>
           </v:shape>
-          <o:OLEObject Type="Embed" ProgID="Word.Document.12" ShapeID="_x0000_i1031" DrawAspect="Content" ObjectID="_1731698925" r:id="rId25">
+          <o:OLEObject Type="Embed" ProgID="Word.Document.12" ShapeID="_x0000_i1031" DrawAspect="Content" ObjectID="_1731699323" r:id="rId25">
             <o:FieldCodes>\s</o:FieldCodes>
           </o:OLEObject>
         </w:object>
@@ -6065,8 +5448,6 @@
         </w:rPr>
         <w:t xml:space="preserve">Но в отличии от добавления листа в файл, метод </w:t>
       </w:r>
-      <w:proofErr w:type="spellStart"/>
-      <w:proofErr w:type="gramStart"/>
       <w:r>
         <w:rPr>
           <w:rFonts w:cs="Times New Roman"/>
@@ -6075,21 +5456,12 @@
         </w:rPr>
         <w:t>RemoveAt</w:t>
       </w:r>
-      <w:proofErr w:type="spellEnd"/>
-      <w:r>
-        <w:rPr>
-          <w:rFonts w:cs="Times New Roman"/>
-          <w:szCs w:val="28"/>
-        </w:rPr>
-        <w:t>(</w:t>
-      </w:r>
-      <w:proofErr w:type="gramEnd"/>
-      <w:r>
-        <w:rPr>
-          <w:rFonts w:cs="Times New Roman"/>
-          <w:szCs w:val="28"/>
-        </w:rPr>
-        <w:t>)</w:t>
+      <w:r>
+        <w:rPr>
+          <w:rFonts w:cs="Times New Roman"/>
+          <w:szCs w:val="28"/>
+        </w:rPr>
+        <w:t>()</w:t>
       </w:r>
       <w:r>
         <w:rPr>
@@ -6116,8 +5488,8 @@
         </w:rPr>
       </w:pPr>
     </w:p>
-    <w:bookmarkStart w:id="26" w:name="_MON_1731681347"/>
-    <w:bookmarkEnd w:id="26"/>
+    <w:bookmarkStart w:id="25" w:name="_MON_1731681347"/>
+    <w:bookmarkEnd w:id="25"/>
     <w:p>
       <w:pPr>
         <w:spacing w:after="0" w:line="360" w:lineRule="auto"/>
@@ -6136,7 +5508,7 @@
           <v:shape id="_x0000_i1027" type="#_x0000_t75" style="width:468pt;height:27pt" o:ole="">
             <v:imagedata r:id="rId26" o:title=""/>
           </v:shape>
-          <o:OLEObject Type="Embed" ProgID="Word.Document.12" ShapeID="_x0000_i1027" DrawAspect="Content" ObjectID="_1731698926" r:id="rId27">
+          <o:OLEObject Type="Embed" ProgID="Word.Document.12" ShapeID="_x0000_i1027" DrawAspect="Content" ObjectID="_1731699324" r:id="rId27">
             <o:FieldCodes>\s</o:FieldCodes>
           </o:OLEObject>
         </w:object>
@@ -6194,7 +5566,7 @@
         <w:spacing w:line="360" w:lineRule="auto"/>
         <w:ind w:right="1440"/>
       </w:pPr>
-      <w:bookmarkStart w:id="27" w:name="_Toc121085790"/>
+      <w:bookmarkStart w:id="26" w:name="_Toc121085790"/>
       <w:r>
         <w:t>2.2.</w:t>
       </w:r>
@@ -6210,7 +5582,7 @@
       <w:r>
         <w:t>писок групп и потоков</w:t>
       </w:r>
-      <w:bookmarkEnd w:id="27"/>
+      <w:bookmarkEnd w:id="26"/>
     </w:p>
     <w:p>
       <w:pPr>
@@ -6229,7 +5601,6 @@
         <w:tab/>
         <w:t xml:space="preserve">Здесь все просто. Поскольку класс </w:t>
       </w:r>
-      <w:proofErr w:type="spellStart"/>
       <w:r>
         <w:rPr>
           <w:rFonts w:cs="Times New Roman"/>
@@ -6238,7 +5609,6 @@
         </w:rPr>
         <w:t>Workseets</w:t>
       </w:r>
-      <w:proofErr w:type="spellEnd"/>
       <w:r>
         <w:rPr>
           <w:rFonts w:cs="Times New Roman"/>
@@ -6286,8 +5656,8 @@
         </w:rPr>
       </w:pPr>
     </w:p>
-    <w:bookmarkStart w:id="28" w:name="_MON_1731682495"/>
-    <w:bookmarkEnd w:id="28"/>
+    <w:bookmarkStart w:id="27" w:name="_MON_1731682495"/>
+    <w:bookmarkEnd w:id="27"/>
     <w:p>
       <w:pPr>
         <w:spacing w:after="0" w:line="360" w:lineRule="auto"/>
@@ -6306,7 +5676,7 @@
           <v:shape id="_x0000_i1030" type="#_x0000_t75" style="width:468pt;height:165pt" o:ole="">
             <v:imagedata r:id="rId28" o:title=""/>
           </v:shape>
-          <o:OLEObject Type="Embed" ProgID="Word.Document.12" ShapeID="_x0000_i1030" DrawAspect="Content" ObjectID="_1731698927" r:id="rId29">
+          <o:OLEObject Type="Embed" ProgID="Word.Document.12" ShapeID="_x0000_i1030" DrawAspect="Content" ObjectID="_1731699325" r:id="rId29">
             <o:FieldCodes>\s</o:FieldCodes>
           </o:OLEObject>
         </w:object>
@@ -6371,63 +5741,52 @@
           <w:rFonts w:cs="Times New Roman"/>
           <w:szCs w:val="28"/>
         </w:rPr>
+        <w:t xml:space="preserve"> Warning</w:t>
+      </w:r>
+      <w:r>
+        <w:rPr>
+          <w:rFonts w:cs="Times New Roman"/>
+          <w:szCs w:val="28"/>
+        </w:rPr>
+        <w:t xml:space="preserve">» и дабы это вывод не засорялся десятками этими сообщений мы добавили в цикл обход от таких листов и другой счетчик количества групп и потоков. Ещё один момент, это переменная </w:t>
+      </w:r>
+      <w:r>
+        <w:rPr>
+          <w:rFonts w:cs="Times New Roman"/>
+          <w:szCs w:val="28"/>
+          <w:lang w:val="en-US"/>
+        </w:rPr>
+        <w:t>countSheet</w:t>
+      </w:r>
+      <w:r>
+        <w:rPr>
+          <w:rFonts w:cs="Times New Roman"/>
+          <w:szCs w:val="28"/>
+        </w:rPr>
+        <w:t xml:space="preserve">, </w:t>
+      </w:r>
+      <w:r>
+        <w:rPr>
+          <w:rFonts w:cs="Times New Roman"/>
+          <w:szCs w:val="28"/>
+        </w:rPr>
+        <w:t xml:space="preserve">она автоматически считывает сколько всего листов в текущем </w:t>
+      </w:r>
+      <w:r>
+        <w:rPr>
+          <w:rFonts w:cs="Times New Roman"/>
+          <w:szCs w:val="28"/>
+          <w:lang w:val="en-US"/>
+        </w:rPr>
+        <w:t>excel</w:t>
+      </w:r>
+      <w:r>
+        <w:rPr>
+          <w:rFonts w:cs="Times New Roman"/>
+          <w:szCs w:val="28"/>
+        </w:rPr>
         <w:t xml:space="preserve"> </w:t>
       </w:r>
-      <w:proofErr w:type="spellStart"/>
-      <w:r>
-        <w:rPr>
-          <w:rFonts w:cs="Times New Roman"/>
-          <w:szCs w:val="28"/>
-        </w:rPr>
-        <w:t>Warning</w:t>
-      </w:r>
-      <w:proofErr w:type="spellEnd"/>
-      <w:r>
-        <w:rPr>
-          <w:rFonts w:cs="Times New Roman"/>
-          <w:szCs w:val="28"/>
-        </w:rPr>
-        <w:t xml:space="preserve">» и дабы это вывод не засорялся десятками этими сообщений мы добавили в цикл обход от таких листов и другой счетчик количества групп и потоков. Ещё один момент, это переменная </w:t>
-      </w:r>
-      <w:proofErr w:type="spellStart"/>
-      <w:r>
-        <w:rPr>
-          <w:rFonts w:cs="Times New Roman"/>
-          <w:szCs w:val="28"/>
-          <w:lang w:val="en-US"/>
-        </w:rPr>
-        <w:t>countSheet</w:t>
-      </w:r>
-      <w:proofErr w:type="spellEnd"/>
-      <w:r>
-        <w:rPr>
-          <w:rFonts w:cs="Times New Roman"/>
-          <w:szCs w:val="28"/>
-        </w:rPr>
-        <w:t xml:space="preserve">, </w:t>
-      </w:r>
-      <w:r>
-        <w:rPr>
-          <w:rFonts w:cs="Times New Roman"/>
-          <w:szCs w:val="28"/>
-        </w:rPr>
-        <w:t xml:space="preserve">она автоматически считывает сколько всего листов в текущем </w:t>
-      </w:r>
-      <w:r>
-        <w:rPr>
-          <w:rFonts w:cs="Times New Roman"/>
-          <w:szCs w:val="28"/>
-          <w:lang w:val="en-US"/>
-        </w:rPr>
-        <w:t>excel</w:t>
-      </w:r>
-      <w:r>
-        <w:rPr>
-          <w:rFonts w:cs="Times New Roman"/>
-          <w:szCs w:val="28"/>
-        </w:rPr>
-        <w:t xml:space="preserve"> </w:t>
-      </w:r>
       <w:r>
         <w:rPr>
           <w:rFonts w:cs="Times New Roman"/>
@@ -6453,8 +5812,8 @@
         </w:rPr>
       </w:pPr>
     </w:p>
-    <w:bookmarkStart w:id="29" w:name="_MON_1731683268"/>
-    <w:bookmarkEnd w:id="29"/>
+    <w:bookmarkStart w:id="28" w:name="_MON_1731683268"/>
+    <w:bookmarkEnd w:id="28"/>
     <w:p>
       <w:pPr>
         <w:spacing w:after="0" w:line="360" w:lineRule="auto"/>
@@ -6473,7 +5832,7 @@
           <v:shape id="_x0000_i1029" type="#_x0000_t75" style="width:468pt;height:13.5pt" o:ole="">
             <v:imagedata r:id="rId30" o:title=""/>
           </v:shape>
-          <o:OLEObject Type="Embed" ProgID="Word.Document.12" ShapeID="_x0000_i1029" DrawAspect="Content" ObjectID="_1731698928" r:id="rId31">
+          <o:OLEObject Type="Embed" ProgID="Word.Document.12" ShapeID="_x0000_i1029" DrawAspect="Content" ObjectID="_1731699326" r:id="rId31">
             <o:FieldCodes>\s</o:FieldCodes>
           </o:OLEObject>
         </w:object>
@@ -6497,7 +5856,6 @@
         </w:rPr>
         <w:t xml:space="preserve">Листинг 2.12 – присваивание значения </w:t>
       </w:r>
-      <w:proofErr w:type="spellStart"/>
       <w:r>
         <w:rPr>
           <w:rFonts w:cs="Times New Roman"/>
@@ -6506,7 +5864,6 @@
         </w:rPr>
         <w:t>countSheet</w:t>
       </w:r>
-      <w:proofErr w:type="spellEnd"/>
     </w:p>
     <w:p>
       <w:pPr>
@@ -6621,14 +5978,14 @@
         <w:spacing w:line="360" w:lineRule="auto"/>
         <w:ind w:right="1440"/>
       </w:pPr>
-      <w:bookmarkStart w:id="30" w:name="_Toc121085791"/>
+      <w:bookmarkStart w:id="29" w:name="_Toc121085791"/>
       <w:r>
         <w:t xml:space="preserve">2.2.6. </w:t>
       </w:r>
       <w:r>
         <w:t>Добавление студента в группу</w:t>
       </w:r>
-      <w:bookmarkEnd w:id="30"/>
+      <w:bookmarkEnd w:id="29"/>
     </w:p>
     <w:p>
       <w:pPr>
@@ -6664,8 +6021,8 @@
         <w:t xml:space="preserve"> из ФИО, но их объединяет одно, в ФИО нет цифр, следовательно, надо сделать такую проверку:</w:t>
       </w:r>
     </w:p>
-    <w:bookmarkStart w:id="31" w:name="_MON_1731684720"/>
-    <w:bookmarkEnd w:id="31"/>
+    <w:bookmarkStart w:id="30" w:name="_MON_1731684720"/>
+    <w:bookmarkEnd w:id="30"/>
     <w:p>
       <w:pPr>
         <w:spacing w:line="360" w:lineRule="auto"/>
@@ -6684,7 +6041,7 @@
           <v:shape id="_x0000_i1034" type="#_x0000_t75" style="width:468pt;height:108.75pt" o:ole="">
             <v:imagedata r:id="rId33" o:title=""/>
           </v:shape>
-          <o:OLEObject Type="Embed" ProgID="Word.Document.12" ShapeID="_x0000_i1034" DrawAspect="Content" ObjectID="_1731698929" r:id="rId34">
+          <o:OLEObject Type="Embed" ProgID="Word.Document.12" ShapeID="_x0000_i1034" DrawAspect="Content" ObjectID="_1731699327" r:id="rId34">
             <o:FieldCodes>\s</o:FieldCodes>
           </o:OLEObject>
         </w:object>
@@ -6747,8 +6104,8 @@
         </w:rPr>
         <w:t xml:space="preserve"> </w:t>
       </w:r>
-      <w:bookmarkStart w:id="32" w:name="_MON_1731685484"/>
-      <w:bookmarkEnd w:id="32"/>
+      <w:bookmarkStart w:id="31" w:name="_MON_1731685484"/>
+      <w:bookmarkEnd w:id="31"/>
       <w:r>
         <w:rPr>
           <w:rFonts w:cs="Times New Roman"/>
@@ -6758,7 +6115,7 @@
           <v:shape id="_x0000_i1033" type="#_x0000_t75" style="width:480pt;height:388.5pt" o:ole="">
             <v:imagedata r:id="rId35" o:title=""/>
           </v:shape>
-          <o:OLEObject Type="Embed" ProgID="Word.Document.12" ShapeID="_x0000_i1033" DrawAspect="Content" ObjectID="_1731698930" r:id="rId36">
+          <o:OLEObject Type="Embed" ProgID="Word.Document.12" ShapeID="_x0000_i1033" DrawAspect="Content" ObjectID="_1731699328" r:id="rId36">
             <o:FieldCodes>\s</o:FieldCodes>
           </o:OLEObject>
         </w:object>
@@ -6836,7 +6193,6 @@
         </w:rPr>
         <w:t xml:space="preserve">присваивает значение </w:t>
       </w:r>
-      <w:proofErr w:type="spellStart"/>
       <w:r>
         <w:rPr>
           <w:rFonts w:cs="Times New Roman"/>
@@ -6845,7 +6201,6 @@
         </w:rPr>
         <w:t>wb</w:t>
       </w:r>
-      <w:proofErr w:type="spellEnd"/>
       <w:r>
         <w:rPr>
           <w:rFonts w:cs="Times New Roman"/>
@@ -6868,7 +6223,6 @@
         </w:rPr>
         <w:t>[</w:t>
       </w:r>
-      <w:proofErr w:type="spellStart"/>
       <w:r>
         <w:rPr>
           <w:rFonts w:cs="Times New Roman"/>
@@ -6877,8 +6231,6 @@
         </w:rPr>
         <w:t>GroopName</w:t>
       </w:r>
-      <w:proofErr w:type="spellEnd"/>
-      <w:proofErr w:type="gramStart"/>
       <w:r>
         <w:rPr>
           <w:rFonts w:cs="Times New Roman"/>
@@ -6894,7 +6246,6 @@
         </w:rPr>
         <w:t>Cells</w:t>
       </w:r>
-      <w:proofErr w:type="gramEnd"/>
       <w:r>
         <w:rPr>
           <w:rFonts w:cs="Times New Roman"/>
@@ -6966,23 +6317,7 @@
           <w:rFonts w:cs="Times New Roman"/>
           <w:szCs w:val="28"/>
         </w:rPr>
-        <w:t xml:space="preserve">– номер строчки, а 0 – номер </w:t>
-      </w:r>
-      <w:proofErr w:type="spellStart"/>
-      <w:r>
-        <w:rPr>
-          <w:rFonts w:cs="Times New Roman"/>
-          <w:szCs w:val="28"/>
-        </w:rPr>
-        <w:t>стобца</w:t>
-      </w:r>
-      <w:proofErr w:type="spellEnd"/>
-      <w:r>
-        <w:rPr>
-          <w:rFonts w:cs="Times New Roman"/>
-          <w:szCs w:val="28"/>
-        </w:rPr>
-        <w:t xml:space="preserve">, в </w:t>
+        <w:t xml:space="preserve">– номер строчки, а 0 – номер стобца, в </w:t>
       </w:r>
       <w:r>
         <w:rPr>
@@ -7007,7 +6342,6 @@
         </w:rPr>
         <w:t xml:space="preserve">, и при помощи метода </w:t>
       </w:r>
-      <w:proofErr w:type="spellStart"/>
       <w:r>
         <w:rPr>
           <w:rFonts w:cs="Times New Roman"/>
@@ -7016,7 +6350,6 @@
         </w:rPr>
         <w:t>PutValue</w:t>
       </w:r>
-      <w:proofErr w:type="spellEnd"/>
       <w:r>
         <w:rPr>
           <w:rFonts w:cs="Times New Roman"/>
@@ -7053,8 +6386,6 @@
         </w:rPr>
         <w:t xml:space="preserve">, то программа решит, что студентов на данную группу нет и вернет вас в меню. Строчка с методом </w:t>
       </w:r>
-      <w:proofErr w:type="spellStart"/>
-      <w:proofErr w:type="gramStart"/>
       <w:r>
         <w:rPr>
           <w:rFonts w:cs="Times New Roman"/>
@@ -7063,21 +6394,12 @@
         </w:rPr>
         <w:t>DeleteBlankRows</w:t>
       </w:r>
-      <w:proofErr w:type="spellEnd"/>
-      <w:r>
-        <w:rPr>
-          <w:rFonts w:cs="Times New Roman"/>
-          <w:szCs w:val="28"/>
-        </w:rPr>
-        <w:t>(</w:t>
-      </w:r>
-      <w:proofErr w:type="gramEnd"/>
-      <w:r>
-        <w:rPr>
-          <w:rFonts w:cs="Times New Roman"/>
-          <w:szCs w:val="28"/>
-        </w:rPr>
-        <w:t xml:space="preserve">) </w:t>
+      <w:r>
+        <w:rPr>
+          <w:rFonts w:cs="Times New Roman"/>
+          <w:szCs w:val="28"/>
+        </w:rPr>
+        <w:t xml:space="preserve">() </w:t>
       </w:r>
       <w:r>
         <w:rPr>
@@ -7093,7 +6415,7 @@
         <w:spacing w:line="360" w:lineRule="auto"/>
         <w:ind w:right="1440"/>
       </w:pPr>
-      <w:bookmarkStart w:id="33" w:name="_Toc121085792"/>
+      <w:bookmarkStart w:id="32" w:name="_Toc121085792"/>
       <w:r>
         <w:rPr>
           <w:rFonts w:cs="Times New Roman"/>
@@ -7104,7 +6426,7 @@
       <w:r>
         <w:t>Состав группы / потока</w:t>
       </w:r>
-      <w:bookmarkEnd w:id="33"/>
+      <w:bookmarkEnd w:id="32"/>
     </w:p>
     <w:p>
       <w:pPr>
@@ -7133,8 +6455,8 @@
         <w:t>только мы работаем не с листами, а с ячейками.</w:t>
       </w:r>
     </w:p>
-    <w:bookmarkStart w:id="34" w:name="_MON_1731687466"/>
-    <w:bookmarkEnd w:id="34"/>
+    <w:bookmarkStart w:id="33" w:name="_MON_1731687466"/>
+    <w:bookmarkEnd w:id="33"/>
     <w:p>
       <w:pPr>
         <w:spacing w:line="360" w:lineRule="auto"/>
@@ -7154,7 +6476,7 @@
           <v:shape id="_x0000_i1036" type="#_x0000_t75" style="width:491.25pt;height:248.25pt" o:ole="">
             <v:imagedata r:id="rId37" o:title=""/>
           </v:shape>
-          <o:OLEObject Type="Embed" ProgID="Word.Document.12" ShapeID="_x0000_i1036" DrawAspect="Content" ObjectID="_1731698931" r:id="rId38">
+          <o:OLEObject Type="Embed" ProgID="Word.Document.12" ShapeID="_x0000_i1036" DrawAspect="Content" ObjectID="_1731699329" r:id="rId38">
             <o:FieldCodes>\s</o:FieldCodes>
           </o:OLEObject>
         </w:object>
@@ -7212,12 +6534,12 @@
         <w:spacing w:line="360" w:lineRule="auto"/>
         <w:ind w:right="1440"/>
       </w:pPr>
-      <w:bookmarkStart w:id="35" w:name="_Toc121085793"/>
+      <w:bookmarkStart w:id="34" w:name="_Toc121085793"/>
       <w:r>
         <w:lastRenderedPageBreak/>
         <w:t>2.2.8. Удаление студента из группы</w:t>
       </w:r>
-      <w:bookmarkEnd w:id="35"/>
+      <w:bookmarkEnd w:id="34"/>
     </w:p>
     <w:p>
       <w:pPr>
@@ -7290,8 +6612,6 @@
         </w:rPr>
         <w:t xml:space="preserve">это метод </w:t>
       </w:r>
-      <w:proofErr w:type="spellStart"/>
-      <w:proofErr w:type="gramStart"/>
       <w:r>
         <w:rPr>
           <w:rFonts w:cs="Times New Roman"/>
@@ -7300,21 +6620,12 @@
         </w:rPr>
         <w:t>DeleteRow</w:t>
       </w:r>
-      <w:proofErr w:type="spellEnd"/>
-      <w:r>
-        <w:rPr>
-          <w:rFonts w:cs="Times New Roman"/>
-          <w:szCs w:val="28"/>
-        </w:rPr>
-        <w:t>(</w:t>
-      </w:r>
-      <w:proofErr w:type="gramEnd"/>
-      <w:r>
-        <w:rPr>
-          <w:rFonts w:cs="Times New Roman"/>
-          <w:szCs w:val="28"/>
-        </w:rPr>
-        <w:t>)</w:t>
+      <w:r>
+        <w:rPr>
+          <w:rFonts w:cs="Times New Roman"/>
+          <w:szCs w:val="28"/>
+        </w:rPr>
+        <w:t>()</w:t>
       </w:r>
       <w:r>
         <w:rPr>
@@ -7323,8 +6634,6 @@
         </w:rPr>
         <w:t xml:space="preserve">. В данный метод мы записываем номер нашего студента, но поскольку отчет строк начинается с нуля, а номера студентов с единицы, то мы вычитаем из номера эту единицу. В итоге мы получаем посередине пустую строку, если нам надо от этого избавится просто прописываем метод </w:t>
       </w:r>
-      <w:proofErr w:type="spellStart"/>
-      <w:proofErr w:type="gramStart"/>
       <w:r>
         <w:rPr>
           <w:rFonts w:cs="Times New Roman"/>
@@ -7333,21 +6642,12 @@
         </w:rPr>
         <w:t>DeleteBlankRows</w:t>
       </w:r>
-      <w:proofErr w:type="spellEnd"/>
-      <w:r>
-        <w:rPr>
-          <w:rFonts w:cs="Times New Roman"/>
-          <w:szCs w:val="28"/>
-        </w:rPr>
-        <w:t>(</w:t>
-      </w:r>
-      <w:proofErr w:type="gramEnd"/>
-      <w:r>
-        <w:rPr>
-          <w:rFonts w:cs="Times New Roman"/>
-          <w:szCs w:val="28"/>
-        </w:rPr>
-        <w:t>)</w:t>
+      <w:r>
+        <w:rPr>
+          <w:rFonts w:cs="Times New Roman"/>
+          <w:szCs w:val="28"/>
+        </w:rPr>
+        <w:t>()</w:t>
       </w:r>
       <w:r>
         <w:rPr>
@@ -7371,8 +6671,8 @@
         <w:t>которая удаляет пустые строки и смещает наверх не пустые строки.</w:t>
       </w:r>
     </w:p>
-    <w:bookmarkStart w:id="36" w:name="_MON_1731688951"/>
-    <w:bookmarkEnd w:id="36"/>
+    <w:bookmarkStart w:id="35" w:name="_MON_1731688951"/>
+    <w:bookmarkEnd w:id="35"/>
     <w:p>
       <w:pPr>
         <w:spacing w:line="360" w:lineRule="auto"/>
@@ -7391,7 +6691,7 @@
           <v:shape id="_x0000_i1038" type="#_x0000_t75" style="width:468pt;height:239.25pt" o:ole="">
             <v:imagedata r:id="rId39" o:title=""/>
           </v:shape>
-          <o:OLEObject Type="Embed" ProgID="Word.Document.12" ShapeID="_x0000_i1038" DrawAspect="Content" ObjectID="_1731698932" r:id="rId40">
+          <o:OLEObject Type="Embed" ProgID="Word.Document.12" ShapeID="_x0000_i1038" DrawAspect="Content" ObjectID="_1731699330" r:id="rId40">
             <o:FieldCodes>\s</o:FieldCodes>
           </o:OLEObject>
         </w:object>
@@ -7421,12 +6721,12 @@
         <w:spacing w:line="360" w:lineRule="auto"/>
         <w:ind w:right="1440"/>
       </w:pPr>
-      <w:bookmarkStart w:id="37" w:name="_Toc121085794"/>
+      <w:bookmarkStart w:id="36" w:name="_Toc121085794"/>
       <w:r>
         <w:lastRenderedPageBreak/>
         <w:t>2.2.9. Создание потока</w:t>
       </w:r>
-      <w:bookmarkEnd w:id="37"/>
+      <w:bookmarkEnd w:id="36"/>
     </w:p>
     <w:p>
       <w:pPr>
@@ -7462,8 +6762,8 @@
         <w:t>, а потом его год, это все конечно проверяется на корректность написания. Далее происходит поиск тех групп у кого совпадают с названием и годом потока, т.е. мы задали ККСО-20, программа будет искать те группы, у которых в названии начинается ККСО и заканчивается 20 годом. Когда программа найдет совпадение, то копирует ячейки группы в новый лист с названием потока, и продолжает дальше искать совпадение, и записывает дальше с того места где оканчивается запись прошлой группы, а также во вторую колонку пишет название группы к которой принадлежат студенты.</w:t>
       </w:r>
     </w:p>
-    <w:bookmarkStart w:id="38" w:name="_MON_1731690981"/>
-    <w:bookmarkEnd w:id="38"/>
+    <w:bookmarkStart w:id="37" w:name="_MON_1731690981"/>
+    <w:bookmarkEnd w:id="37"/>
     <w:p>
       <w:pPr>
         <w:spacing w:line="360" w:lineRule="auto"/>
@@ -7482,7 +6782,7 @@
           <v:shape id="_x0000_i1037" type="#_x0000_t75" style="width:468pt;height:481.5pt" o:ole="">
             <v:imagedata r:id="rId41" o:title=""/>
           </v:shape>
-          <o:OLEObject Type="Embed" ProgID="Word.Document.12" ShapeID="_x0000_i1037" DrawAspect="Content" ObjectID="_1731698933" r:id="rId42">
+          <o:OLEObject Type="Embed" ProgID="Word.Document.12" ShapeID="_x0000_i1037" DrawAspect="Content" ObjectID="_1731699331" r:id="rId42">
             <o:FieldCodes>\s</o:FieldCodes>
           </o:OLEObject>
         </w:object>
@@ -7523,8 +6823,6 @@
         <w:tab/>
         <w:t xml:space="preserve">Как видно листингом выше название потока делается из 2 переменных, так сделано для упрощения поиска совпадения в дальнейшем. Здесь я хотел бы объяснится за строчки </w:t>
       </w:r>
-      <w:proofErr w:type="spellStart"/>
-      <w:proofErr w:type="gramStart"/>
       <w:r>
         <w:rPr>
           <w:rFonts w:cs="Times New Roman"/>
@@ -7533,21 +6831,12 @@
         </w:rPr>
         <w:t>ToUpper</w:t>
       </w:r>
-      <w:proofErr w:type="spellEnd"/>
-      <w:r>
-        <w:rPr>
-          <w:rFonts w:cs="Times New Roman"/>
-          <w:szCs w:val="28"/>
-        </w:rPr>
-        <w:t>(</w:t>
-      </w:r>
-      <w:proofErr w:type="gramEnd"/>
-      <w:r>
-        <w:rPr>
-          <w:rFonts w:cs="Times New Roman"/>
-          <w:szCs w:val="28"/>
-        </w:rPr>
-        <w:t xml:space="preserve">) </w:t>
+      <w:r>
+        <w:rPr>
+          <w:rFonts w:cs="Times New Roman"/>
+          <w:szCs w:val="28"/>
+        </w:rPr>
+        <w:t xml:space="preserve">() </w:t>
       </w:r>
       <w:r>
         <w:rPr>
@@ -7557,8 +6846,8 @@
         <w:t>в листингах кода, это нужно ибо обычно записываются название в верхнем регистре, и да бы не было случая, где было маленькая буква а где большая, делать сразу все буквы в верхнем регистре.</w:t>
       </w:r>
     </w:p>
-    <w:bookmarkStart w:id="39" w:name="_MON_1731691713"/>
-    <w:bookmarkEnd w:id="39"/>
+    <w:bookmarkStart w:id="38" w:name="_MON_1731691713"/>
+    <w:bookmarkEnd w:id="38"/>
     <w:p>
       <w:pPr>
         <w:spacing w:line="360" w:lineRule="auto"/>
@@ -7578,7 +6867,7 @@
           <v:shape id="_x0000_i1039" type="#_x0000_t75" style="width:494.25pt;height:285.75pt" o:ole="">
             <v:imagedata r:id="rId43" o:title=""/>
           </v:shape>
-          <o:OLEObject Type="Embed" ProgID="Word.Document.12" ShapeID="_x0000_i1039" DrawAspect="Content" ObjectID="_1731698934" r:id="rId44">
+          <o:OLEObject Type="Embed" ProgID="Word.Document.12" ShapeID="_x0000_i1039" DrawAspect="Content" ObjectID="_1731699332" r:id="rId44">
             <o:FieldCodes>\s</o:FieldCodes>
           </o:OLEObject>
         </w:object>
@@ -7608,8 +6897,6 @@
         <w:tab/>
         <w:t xml:space="preserve">Как я говорил ранее нам нужны определённые группы, которые начинаются и заканчиваются так же, как и название потока, следовательно, при помощи встроенных методов </w:t>
       </w:r>
-      <w:proofErr w:type="spellStart"/>
-      <w:proofErr w:type="gramStart"/>
       <w:r>
         <w:rPr>
           <w:rFonts w:cs="Times New Roman"/>
@@ -7618,21 +6905,12 @@
         </w:rPr>
         <w:t>StartWith</w:t>
       </w:r>
-      <w:proofErr w:type="spellEnd"/>
-      <w:r>
-        <w:rPr>
-          <w:rFonts w:cs="Times New Roman"/>
-          <w:szCs w:val="28"/>
-        </w:rPr>
-        <w:t>(</w:t>
-      </w:r>
-      <w:proofErr w:type="gramEnd"/>
-      <w:r>
-        <w:rPr>
-          <w:rFonts w:cs="Times New Roman"/>
-          <w:szCs w:val="28"/>
-        </w:rPr>
-        <w:t xml:space="preserve">) </w:t>
+      <w:r>
+        <w:rPr>
+          <w:rFonts w:cs="Times New Roman"/>
+          <w:szCs w:val="28"/>
+        </w:rPr>
+        <w:t xml:space="preserve">() </w:t>
       </w:r>
       <w:r>
         <w:rPr>
@@ -7641,7 +6919,6 @@
         </w:rPr>
         <w:t xml:space="preserve">и </w:t>
       </w:r>
-      <w:proofErr w:type="spellStart"/>
       <w:r>
         <w:rPr>
           <w:rFonts w:cs="Times New Roman"/>
@@ -7650,7 +6927,6 @@
         </w:rPr>
         <w:t>EndsWith</w:t>
       </w:r>
-      <w:proofErr w:type="spellEnd"/>
       <w:r>
         <w:rPr>
           <w:rFonts w:cs="Times New Roman"/>
@@ -7680,7 +6956,6 @@
         </w:rPr>
         <w:t xml:space="preserve">» записываем группу этих студентов на каждой их строчке, после того как запишем первую группу мы запоминаем к на какой строчке мы остановились через переменную </w:t>
       </w:r>
-      <w:proofErr w:type="spellStart"/>
       <w:r>
         <w:rPr>
           <w:rFonts w:cs="Times New Roman"/>
@@ -7689,7 +6964,6 @@
         </w:rPr>
         <w:t>addcell</w:t>
       </w:r>
-      <w:proofErr w:type="spellEnd"/>
       <w:r>
         <w:rPr>
           <w:rFonts w:cs="Times New Roman"/>
@@ -7711,11 +6985,11 @@
         <w:spacing w:line="360" w:lineRule="auto"/>
         <w:ind w:right="1440"/>
       </w:pPr>
-      <w:bookmarkStart w:id="40" w:name="_Toc121085795"/>
+      <w:bookmarkStart w:id="39" w:name="_Toc121085795"/>
       <w:r>
         <w:t>2.2.10. Сортировка по ФИО или по группе</w:t>
       </w:r>
-      <w:bookmarkEnd w:id="40"/>
+      <w:bookmarkEnd w:id="39"/>
     </w:p>
     <w:p>
       <w:pPr>
@@ -7732,7 +7006,6 @@
         <w:tab/>
         <w:t xml:space="preserve"> В </w:t>
       </w:r>
-      <w:proofErr w:type="spellStart"/>
       <w:r>
         <w:rPr>
           <w:rFonts w:cs="Times New Roman"/>
@@ -7740,7 +7013,6 @@
         </w:rPr>
         <w:t>Aspose</w:t>
       </w:r>
-      <w:proofErr w:type="spellEnd"/>
       <w:r>
         <w:rPr>
           <w:rFonts w:cs="Times New Roman"/>
@@ -7767,8 +7039,8 @@
         <w:t xml:space="preserve"> вот только её надо настроить.</w:t>
       </w:r>
     </w:p>
-    <w:bookmarkStart w:id="41" w:name="_MON_1731694413"/>
-    <w:bookmarkEnd w:id="41"/>
+    <w:bookmarkStart w:id="40" w:name="_MON_1731694413"/>
+    <w:bookmarkEnd w:id="40"/>
     <w:p>
       <w:pPr>
         <w:spacing w:line="360" w:lineRule="auto"/>
@@ -7785,7 +7057,7 @@
           <v:shape id="_x0000_i1040" type="#_x0000_t75" style="width:468pt;height:149.25pt" o:ole="">
             <v:imagedata r:id="rId45" o:title=""/>
           </v:shape>
-          <o:OLEObject Type="Embed" ProgID="Word.Document.12" ShapeID="_x0000_i1040" DrawAspect="Content" ObjectID="_1731698935" r:id="rId46">
+          <o:OLEObject Type="Embed" ProgID="Word.Document.12" ShapeID="_x0000_i1040" DrawAspect="Content" ObjectID="_1731699333" r:id="rId46">
             <o:FieldCodes>\s</o:FieldCodes>
           </o:OLEObject>
         </w:object>
@@ -7834,7 +7106,6 @@
         </w:rPr>
         <w:t xml:space="preserve"> для </w:t>
       </w:r>
-      <w:proofErr w:type="spellStart"/>
       <w:r>
         <w:rPr>
           <w:rFonts w:cs="Times New Roman"/>
@@ -7842,14 +7113,12 @@
         </w:rPr>
         <w:t>DataSorted</w:t>
       </w:r>
-      <w:proofErr w:type="spellEnd"/>
       <w:r>
         <w:rPr>
           <w:rFonts w:cs="Times New Roman"/>
         </w:rPr>
         <w:t xml:space="preserve">, этот ключ является какая колонка является ключевой, для листинга 2.19 ключевой колонкой является колонка «А», значит сортировать будет по ней, а каким образом сортировать это скажет строчка где </w:t>
       </w:r>
-      <w:proofErr w:type="spellStart"/>
       <w:r>
         <w:rPr>
           <w:rFonts w:cs="Times New Roman"/>
@@ -7857,7 +7126,6 @@
         </w:rPr>
         <w:t>SortOrder</w:t>
       </w:r>
-      <w:proofErr w:type="spellEnd"/>
       <w:r>
         <w:rPr>
           <w:rFonts w:cs="Times New Roman"/>
@@ -7875,35 +7143,27 @@
         <w:rPr>
           <w:rFonts w:cs="Times New Roman"/>
         </w:rPr>
-        <w:t xml:space="preserve">, это </w:t>
-      </w:r>
-      <w:proofErr w:type="gramStart"/>
-      <w:r>
-        <w:rPr>
-          <w:rFonts w:cs="Times New Roman"/>
-        </w:rPr>
-        <w:t>значит</w:t>
-      </w:r>
-      <w:proofErr w:type="gramEnd"/>
-      <w:r>
-        <w:rPr>
-          <w:rFonts w:cs="Times New Roman"/>
-        </w:rPr>
-        <w:t xml:space="preserve"> что </w:t>
-      </w:r>
-      <w:proofErr w:type="spellStart"/>
-      <w:r>
-        <w:rPr>
-          <w:rFonts w:cs="Times New Roman"/>
-        </w:rPr>
-        <w:t>сортироватся</w:t>
-      </w:r>
-      <w:proofErr w:type="spellEnd"/>
-      <w:r>
-        <w:rPr>
-          <w:rFonts w:cs="Times New Roman"/>
-        </w:rPr>
-        <w:t xml:space="preserve"> от меньшего к большему, т.е. для ФИО сортировка будет идти по закону алфавита. Для того чтобы сортировать по группа нам достаточно изменить</w:t>
+        <w:t>, это зна</w:t>
+      </w:r>
+      <w:bookmarkStart w:id="41" w:name="_GoBack"/>
+      <w:bookmarkEnd w:id="41"/>
+      <w:r>
+        <w:rPr>
+          <w:rFonts w:cs="Times New Roman"/>
+        </w:rPr>
+        <w:t>чит</w:t>
+      </w:r>
+      <w:r>
+        <w:rPr>
+          <w:rFonts w:cs="Times New Roman"/>
+        </w:rPr>
+        <w:t>,</w:t>
+      </w:r>
+      <w:r>
+        <w:rPr>
+          <w:rFonts w:cs="Times New Roman"/>
+        </w:rPr>
+        <w:t xml:space="preserve"> что сортироватся от меньшего к большему, т.е. для ФИО сортировка будет идти по закону алфавита. Для того чтобы сортировать по группа нам достаточно изменить</w:t>
       </w:r>
       <w:r>
         <w:rPr>
@@ -7944,7 +7204,7 @@
           <v:shape id="_x0000_i1041" type="#_x0000_t75" style="width:156pt;height:24.75pt" o:ole="">
             <v:imagedata r:id="rId47" o:title=""/>
           </v:shape>
-          <o:OLEObject Type="Embed" ProgID="Word.Document.12" ShapeID="_x0000_i1041" DrawAspect="Content" ObjectID="_1731698936" r:id="rId48">
+          <o:OLEObject Type="Embed" ProgID="Word.Document.12" ShapeID="_x0000_i1041" DrawAspect="Content" ObjectID="_1731699334" r:id="rId48">
             <o:FieldCodes>\s</o:FieldCodes>
           </o:OLEObject>
         </w:object>
@@ -7969,24 +7229,14 @@
       </w:pPr>
       <w:r>
         <w:tab/>
-        <w:t xml:space="preserve">Сохранение </w:t>
-      </w:r>
-      <w:proofErr w:type="gramStart"/>
-      <w:r>
-        <w:t>в файла</w:t>
-      </w:r>
-      <w:proofErr w:type="gramEnd"/>
-      <w:r>
-        <w:t xml:space="preserve"> в </w:t>
-      </w:r>
-      <w:proofErr w:type="spellStart"/>
+        <w:t xml:space="preserve">Сохранение в файла в </w:t>
+      </w:r>
       <w:r>
         <w:rPr>
           <w:lang w:val="en-US"/>
         </w:rPr>
         <w:t>Aspose</w:t>
       </w:r>
-      <w:proofErr w:type="spellEnd"/>
       <w:r>
         <w:t>.</w:t>
       </w:r>
@@ -8022,7 +7272,7 @@
           <v:shape id="_x0000_i1042" type="#_x0000_t75" style="width:216.75pt;height:15.75pt" o:ole="">
             <v:imagedata r:id="rId49" o:title=""/>
           </v:shape>
-          <o:OLEObject Type="Embed" ProgID="Word.Document.12" ShapeID="_x0000_i1042" DrawAspect="Content" ObjectID="_1731698937" r:id="rId50">
+          <o:OLEObject Type="Embed" ProgID="Word.Document.12" ShapeID="_x0000_i1042" DrawAspect="Content" ObjectID="_1731699335" r:id="rId50">
             <o:FieldCodes>\s</o:FieldCodes>
           </o:OLEObject>
         </w:object>
@@ -8117,13 +7367,8 @@
         </w:rPr>
       </w:pPr>
       <w:r>
-        <w:t xml:space="preserve">1. Исходник основного кода на </w:t>
-      </w:r>
-      <w:proofErr w:type="spellStart"/>
-      <w:r>
-        <w:t>GitHub</w:t>
-      </w:r>
-      <w:proofErr w:type="spellEnd"/>
+        <w:t>1. Исходник основного кода на GitHub</w:t>
+      </w:r>
       <w:r>
         <w:rPr>
           <w:rStyle w:val="10"/>
@@ -8136,7 +7381,6 @@
         <w:t>(</w:t>
       </w:r>
       <w:hyperlink r:id="rId51" w:history="1">
-        <w:proofErr w:type="gramStart"/>
         <w:r>
           <w:rPr>
             <w:rStyle w:val="a8"/>
@@ -8149,7 +7393,6 @@
       <w:r>
         <w:t xml:space="preserve"> )</w:t>
       </w:r>
-      <w:proofErr w:type="gramEnd"/>
     </w:p>
     <w:p>
       <w:pPr>
@@ -8269,7 +7512,7 @@
           <w:rPr>
             <w:noProof/>
           </w:rPr>
-          <w:t>23</w:t>
+          <w:t>27</w:t>
         </w:r>
         <w:r>
           <w:fldChar w:fldCharType="end"/>
@@ -9398,7 +8641,7 @@
 </file>
 
 <file path=customXml/itemProps1.xml><?xml version="1.0" encoding="utf-8"?>
-<ds:datastoreItem xmlns:ds="http://schemas.openxmlformats.org/officeDocument/2006/customXml" ds:itemID="{F78145D8-DA01-462D-BA56-5D9A0B65DCF0}">
+<ds:datastoreItem xmlns:ds="http://schemas.openxmlformats.org/officeDocument/2006/customXml" ds:itemID="{D4BBB1A4-66C5-433D-BDFA-FA70BD2351DD}">
   <ds:schemaRefs>
     <ds:schemaRef ds:uri="http://schemas.openxmlformats.org/officeDocument/2006/bibliography"/>
   </ds:schemaRefs>
